--- a/baithi_KHDL.docx
+++ b/baithi_KHDL.docx
@@ -863,6 +863,15 @@
           <w:sz w:val="28"/>
           <w:szCs w:val="32"/>
         </w:rPr>
+        <w:t xml:space="preserve"> nhà,</w:t>
+      </w:r>
+      <w:r>
+        <w:rPr>
+          <w:rFonts w:ascii="Times New Roman" w:hAnsi="Times New Roman" w:cs="Times New Roman"/>
+          <w:iCs/>
+          <w:sz w:val="28"/>
+          <w:szCs w:val="32"/>
+        </w:rPr>
         <w:t xml:space="preserve"> chung cư</w:t>
       </w:r>
       <w:r>
@@ -1198,8 +1207,6 @@
         </w:rPr>
         <w:t>Nguyên, ngày… tháng … năm 2023</w:t>
       </w:r>
-      <w:bookmarkStart w:id="1" w:name="_GoBack"/>
-      <w:bookmarkEnd w:id="1"/>
     </w:p>
     <w:p>
       <w:pPr>
@@ -1369,6 +1376,13 @@
     </w:p>
     <w:sdt>
       <w:sdtPr>
+        <w:rPr>
+          <w:rFonts w:asciiTheme="minorHAnsi" w:eastAsiaTheme="minorEastAsia" w:hAnsiTheme="minorHAnsi" w:cstheme="minorBidi"/>
+          <w:color w:val="5A5A5A" w:themeColor="text1" w:themeTint="A5"/>
+          <w:spacing w:val="15"/>
+          <w:sz w:val="22"/>
+          <w:szCs w:val="22"/>
+        </w:rPr>
         <w:id w:val="-784572425"/>
         <w:docPartObj>
           <w:docPartGallery w:val="Table of Contents"/>
@@ -1377,12 +1391,7 @@
       </w:sdtPr>
       <w:sdtEndPr>
         <w:rPr>
-          <w:rFonts w:asciiTheme="minorHAnsi" w:eastAsiaTheme="minorEastAsia" w:hAnsiTheme="minorHAnsi" w:cstheme="minorBidi"/>
           <w:noProof/>
-          <w:color w:val="5A5A5A" w:themeColor="text1" w:themeTint="A5"/>
-          <w:spacing w:val="15"/>
-          <w:sz w:val="22"/>
-          <w:szCs w:val="22"/>
         </w:rPr>
       </w:sdtEndPr>
       <w:sdtContent>
@@ -1966,7 +1975,7 @@
                 <w:noProof/>
                 <w:webHidden/>
               </w:rPr>
-              <w:t>10</w:t>
+              <w:t>9</w:t>
             </w:r>
             <w:r>
               <w:rPr>
@@ -2054,7 +2063,7 @@
                 <w:noProof/>
                 <w:webHidden/>
               </w:rPr>
-              <w:t>10</w:t>
+              <w:t>9</w:t>
             </w:r>
             <w:r>
               <w:rPr>
@@ -2142,7 +2151,7 @@
                 <w:noProof/>
                 <w:webHidden/>
               </w:rPr>
-              <w:t>16</w:t>
+              <w:t>15</w:t>
             </w:r>
             <w:r>
               <w:rPr>
@@ -2213,7 +2222,7 @@
                 <w:noProof/>
                 <w:webHidden/>
               </w:rPr>
-              <w:t>20</w:t>
+              <w:t>19</w:t>
             </w:r>
             <w:r>
               <w:rPr>
@@ -2301,7 +2310,7 @@
                 <w:noProof/>
                 <w:webHidden/>
               </w:rPr>
-              <w:t>20</w:t>
+              <w:t>19</w:t>
             </w:r>
             <w:r>
               <w:rPr>
@@ -2389,7 +2398,7 @@
                 <w:noProof/>
                 <w:webHidden/>
               </w:rPr>
-              <w:t>20</w:t>
+              <w:t>19</w:t>
             </w:r>
             <w:r>
               <w:rPr>
@@ -2460,7 +2469,7 @@
                 <w:noProof/>
                 <w:webHidden/>
               </w:rPr>
-              <w:t>23</w:t>
+              <w:t>22</w:t>
             </w:r>
             <w:r>
               <w:rPr>
@@ -2548,7 +2557,7 @@
                 <w:noProof/>
                 <w:webHidden/>
               </w:rPr>
-              <w:t>23</w:t>
+              <w:t>22</w:t>
             </w:r>
             <w:r>
               <w:rPr>
@@ -2636,7 +2645,7 @@
                 <w:noProof/>
                 <w:webHidden/>
               </w:rPr>
-              <w:t>23</w:t>
+              <w:t>22</w:t>
             </w:r>
             <w:r>
               <w:rPr>
@@ -2724,7 +2733,7 @@
                 <w:noProof/>
                 <w:webHidden/>
               </w:rPr>
-              <w:t>23</w:t>
+              <w:t>22</w:t>
             </w:r>
             <w:r>
               <w:rPr>
@@ -2795,7 +2804,7 @@
                 <w:noProof/>
                 <w:webHidden/>
               </w:rPr>
-              <w:t>24</w:t>
+              <w:t>23</w:t>
             </w:r>
             <w:r>
               <w:rPr>
@@ -2831,7 +2840,7 @@
       <w:r>
         <w:br w:type="page"/>
       </w:r>
-      <w:bookmarkStart w:id="2" w:name="_Toc136375805"/>
+      <w:bookmarkStart w:id="1" w:name="_Toc136375805"/>
       <w:r>
         <w:rPr>
           <w:rFonts w:ascii="Times New Roman" w:hAnsi="Times New Roman" w:cs="Times New Roman"/>
@@ -2841,7 +2850,7 @@
         <w:lastRenderedPageBreak/>
         <w:t>LỜI NÓI ĐẦU</w:t>
       </w:r>
-      <w:bookmarkEnd w:id="2"/>
+      <w:bookmarkEnd w:id="1"/>
     </w:p>
     <w:p>
       <w:pPr>
@@ -2904,7 +2913,25 @@
           <w:sz w:val="28"/>
           <w:szCs w:val="32"/>
         </w:rPr>
-        <w:t>trên, tôi chọn đề tài “Dự đoán giá thuê chung cư</w:t>
+        <w:t>trên, tôi chọn đề tài “Dự</w:t>
+      </w:r>
+      <w:r>
+        <w:rPr>
+          <w:rFonts w:ascii="Times New Roman" w:hAnsi="Times New Roman" w:cs="Times New Roman"/>
+          <w:sz w:val="28"/>
+          <w:szCs w:val="32"/>
+        </w:rPr>
+        <w:t xml:space="preserve"> đoán giá nhà,</w:t>
+      </w:r>
+      <w:bookmarkStart w:id="2" w:name="_GoBack"/>
+      <w:bookmarkEnd w:id="2"/>
+      <w:r>
+        <w:rPr>
+          <w:rFonts w:ascii="Times New Roman" w:hAnsi="Times New Roman" w:cs="Times New Roman"/>
+          <w:sz w:val="28"/>
+          <w:szCs w:val="32"/>
+        </w:rPr>
+        <w:t xml:space="preserve"> chung cư</w:t>
       </w:r>
       <w:r>
         <w:rPr>
@@ -3085,59 +3112,6 @@
           <w:szCs w:val="32"/>
         </w:rPr>
       </w:pPr>
-      <w:r>
-        <w:rPr>
-          <w:noProof/>
-        </w:rPr>
-        <w:drawing>
-          <wp:inline distT="0" distB="0" distL="0" distR="0" wp14:anchorId="24375406" wp14:editId="71A4B24C">
-            <wp:extent cx="5443870" cy="3255010"/>
-            <wp:effectExtent l="0" t="0" r="4445" b="2540"/>
-            <wp:docPr id="2" name="Picture 2" descr="Tiến sỹ Lê Thẩm Dương: Tiền là thước đo giá trị con người!"/>
-            <wp:cNvGraphicFramePr>
-              <a:graphicFrameLocks xmlns:a="http://schemas.openxmlformats.org/drawingml/2006/main" noChangeAspect="1"/>
-            </wp:cNvGraphicFramePr>
-            <a:graphic xmlns:a="http://schemas.openxmlformats.org/drawingml/2006/main">
-              <a:graphicData uri="http://schemas.openxmlformats.org/drawingml/2006/picture">
-                <pic:pic xmlns:pic="http://schemas.openxmlformats.org/drawingml/2006/picture">
-                  <pic:nvPicPr>
-                    <pic:cNvPr id="0" name="Picture 1" descr="Tiến sỹ Lê Thẩm Dương: Tiền là thước đo giá trị con người!"/>
-                    <pic:cNvPicPr>
-                      <a:picLocks noChangeAspect="1" noChangeArrowheads="1"/>
-                    </pic:cNvPicPr>
-                  </pic:nvPicPr>
-                  <pic:blipFill>
-                    <a:blip r:embed="rId7">
-                      <a:extLst>
-                        <a:ext uri="{28A0092B-C50C-407E-A947-70E740481C1C}">
-                          <a14:useLocalDpi xmlns:a14="http://schemas.microsoft.com/office/drawing/2010/main" val="0"/>
-                        </a:ext>
-                      </a:extLst>
-                    </a:blip>
-                    <a:srcRect/>
-                    <a:stretch>
-                      <a:fillRect/>
-                    </a:stretch>
-                  </pic:blipFill>
-                  <pic:spPr bwMode="auto">
-                    <a:xfrm>
-                      <a:off x="0" y="0"/>
-                      <a:ext cx="5447553" cy="3257212"/>
-                    </a:xfrm>
-                    <a:prstGeom prst="rect">
-                      <a:avLst/>
-                    </a:prstGeom>
-                    <a:noFill/>
-                    <a:ln>
-                      <a:noFill/>
-                    </a:ln>
-                  </pic:spPr>
-                </pic:pic>
-              </a:graphicData>
-            </a:graphic>
-          </wp:inline>
-        </w:drawing>
-      </w:r>
     </w:p>
     <w:p>
       <w:pPr>
@@ -3246,16 +3220,7 @@
           <w:sz w:val="28"/>
           <w:szCs w:val="32"/>
         </w:rPr>
-        <w:t xml:space="preserve">Tài chính và chứng khoán: Trong lĩnh vực tài chính, việc đoán giá có thể được sử dụng để dự đoán giá cổ phiếu, hàng hóa, ngoại tệ và các tài sản tài </w:t>
-      </w:r>
-      <w:r>
-        <w:rPr>
-          <w:rFonts w:ascii="Times New Roman" w:hAnsi="Times New Roman" w:cs="Times New Roman"/>
-          <w:sz w:val="28"/>
-          <w:szCs w:val="32"/>
-        </w:rPr>
-        <w:lastRenderedPageBreak/>
-        <w:t>chính khác. Các nhà đầu tư và các công ty tài chính thường sử dụng các mô hình và thuật toán dự đoán để đưa ra quyết định giao dịch và đầu tư.</w:t>
+        <w:t>Tài chính và chứng khoán: Trong lĩnh vực tài chính, việc đoán giá có thể được sử dụng để dự đoán giá cổ phiếu, hàng hóa, ngoại tệ và các tài sản tài chính khác. Các nhà đầu tư và các công ty tài chính thường sử dụng các mô hình và thuật toán dự đoán để đưa ra quyết định giao dịch và đầu tư.</w:t>
       </w:r>
     </w:p>
     <w:p>
@@ -3327,6 +3292,7 @@
           <w:sz w:val="28"/>
           <w:szCs w:val="32"/>
         </w:rPr>
+        <w:lastRenderedPageBreak/>
         <w:t>Ngành y tế: Đoán giá cũng có thể được áp dụng trong ngành y tế để ước lượng giá trị của các dịch vụ y tế và sản phẩm dược phẩm. Các công ty bảo hiểm y tế, bệnh viện và nhà nghiên cứu y tế sử dụng các mô hình đoán giá để đưa ra quyết định về giá cả, chi phí và quản lý tài chính.</w:t>
       </w:r>
     </w:p>
@@ -3470,16 +3436,7 @@
           <w:sz w:val="28"/>
           <w:szCs w:val="32"/>
         </w:rPr>
-        <w:t xml:space="preserve">Học sâu (Deep Learning): Học sâu là một lĩnh vực của trí tuệ nhân tạo (AI) tập trung vào việc xây dựng và huấn luyện các mạng neural sâu để hiểu và </w:t>
-      </w:r>
-      <w:r>
-        <w:rPr>
-          <w:rFonts w:ascii="Times New Roman" w:hAnsi="Times New Roman" w:cs="Times New Roman"/>
-          <w:sz w:val="28"/>
-          <w:szCs w:val="32"/>
-        </w:rPr>
-        <w:lastRenderedPageBreak/>
-        <w:t xml:space="preserve">giải quyết các bài toán phức tạp. Trong lĩnh vực đoán giá, mạng neural sâu, chẳng hạn như mạng neural tích chập (CNN) hoặc mạng neural hồi quy (RNN), có thể được sử dụng để học từ dữ liệu và dự đoán giá trị. </w:t>
+        <w:t xml:space="preserve">Học sâu (Deep Learning): Học sâu là một lĩnh vực của trí tuệ nhân tạo (AI) tập trung vào việc xây dựng và huấn luyện các mạng neural sâu để hiểu và giải quyết các bài toán phức tạp. Trong lĩnh vực đoán giá, mạng neural sâu, chẳng hạn như mạng neural tích chập (CNN) hoặc mạng neural hồi quy (RNN), có thể được sử dụng để học từ dữ liệu và dự đoán giá trị. </w:t>
       </w:r>
     </w:p>
     <w:p>
@@ -3527,7 +3484,16 @@
           <w:sz w:val="28"/>
           <w:szCs w:val="32"/>
         </w:rPr>
-        <w:t>Xử lý ngôn ngữ tự nhiên (Natural Language Processing - NLP): Trong một số trường hợp, đoán giá có thể dựa trên thông tin và mô tả liên quan đến sản phẩm hoặc dịch vụ. Xử lý ngôn ngữ tự nhiên là một lĩnh vực của AI tập trung vào việc xử lý và hiểu ngôn ngữ tự nhiên của con người. Trong đoán giá, NLP có thể được sử dụng để phân tích và rút trích thông tin từ các mô tả sản phẩm hoặc nhận xét của người dùng để đưa ra dự đoán về giá trị.</w:t>
+        <w:t xml:space="preserve">Xử lý ngôn ngữ tự nhiên (Natural Language Processing - NLP): Trong một số trường hợp, đoán giá có thể dựa trên thông tin và mô tả liên quan đến sản phẩm hoặc dịch vụ. Xử lý ngôn ngữ tự nhiên là một lĩnh vực của AI tập trung vào việc xử lý và hiểu ngôn ngữ tự nhiên của con người. Trong đoán </w:t>
+      </w:r>
+      <w:r>
+        <w:rPr>
+          <w:rFonts w:ascii="Times New Roman" w:hAnsi="Times New Roman" w:cs="Times New Roman"/>
+          <w:sz w:val="28"/>
+          <w:szCs w:val="32"/>
+        </w:rPr>
+        <w:lastRenderedPageBreak/>
+        <w:t>giá, NLP có thể được sử dụng để phân tích và rút trích thông tin từ các mô tả sản phẩm hoặc nhận xét của người dùng để đưa ra dự đoán về giá trị.</w:t>
       </w:r>
     </w:p>
     <w:p>
@@ -3650,6 +3616,262 @@
           <w:szCs w:val="32"/>
         </w:rPr>
         <w:t xml:space="preserve">là một đề tài trong lĩnh vực bất động sản. Để có thể hoàn thành đề tài này, thì đầu tiên tôi đã lấy dữ liệu về giá thuê chung cư trên trang </w:t>
+      </w:r>
+      <w:hyperlink r:id="rId7" w:history="1">
+        <w:r>
+          <w:rPr>
+            <w:rStyle w:val="Hyperlink"/>
+            <w:rFonts w:ascii="Times New Roman" w:hAnsi="Times New Roman" w:cs="Times New Roman"/>
+            <w:sz w:val="28"/>
+            <w:szCs w:val="32"/>
+          </w:rPr>
+          <w:t>https://batdongsan.com.vn/</w:t>
+        </w:r>
+      </w:hyperlink>
+      <w:r>
+        <w:rPr>
+          <w:rFonts w:ascii="Times New Roman" w:hAnsi="Times New Roman" w:cs="Times New Roman"/>
+          <w:sz w:val="28"/>
+          <w:szCs w:val="32"/>
+        </w:rPr>
+        <w:t>. Sau khi lấy được dữ liệu thô, thông qua excel để xử lý dữ liệu thô xong rồi đưa dữ liệu đã đ</w:t>
+      </w:r>
+      <w:r>
+        <w:rPr>
+          <w:rFonts w:ascii="Times New Roman" w:hAnsi="Times New Roman" w:cs="Times New Roman"/>
+          <w:sz w:val="28"/>
+          <w:szCs w:val="32"/>
+        </w:rPr>
+        <w:t>ược</w:t>
+      </w:r>
+      <w:r>
+        <w:rPr>
+          <w:rFonts w:ascii="Times New Roman" w:hAnsi="Times New Roman" w:cs="Times New Roman"/>
+          <w:sz w:val="28"/>
+          <w:szCs w:val="32"/>
+        </w:rPr>
+        <w:t xml:space="preserve"> xử lý vào bài làm để x</w:t>
+      </w:r>
+      <w:r>
+        <w:rPr>
+          <w:rFonts w:ascii="Times New Roman" w:hAnsi="Times New Roman" w:cs="Times New Roman"/>
+          <w:sz w:val="28"/>
+          <w:szCs w:val="32"/>
+        </w:rPr>
+        <w:t>â</w:t>
+      </w:r>
+      <w:r>
+        <w:rPr>
+          <w:rFonts w:ascii="Times New Roman" w:hAnsi="Times New Roman" w:cs="Times New Roman"/>
+          <w:sz w:val="28"/>
+          <w:szCs w:val="32"/>
+        </w:rPr>
+        <w:t xml:space="preserve">y dưng mô hình. </w:t>
+      </w:r>
+      <w:r>
+        <w:rPr>
+          <w:rFonts w:ascii="Times New Roman" w:hAnsi="Times New Roman" w:cs="Times New Roman"/>
+          <w:sz w:val="28"/>
+          <w:szCs w:val="32"/>
+        </w:rPr>
+        <w:t>Phương pháp được sử dụng để xây dựng mô hình đề sử dụng ở đây là Ra</w:t>
+      </w:r>
+      <w:r>
+        <w:rPr>
+          <w:rFonts w:ascii="Times New Roman" w:hAnsi="Times New Roman" w:cs="Times New Roman"/>
+          <w:sz w:val="28"/>
+          <w:szCs w:val="32"/>
+        </w:rPr>
+        <w:t>n</w:t>
+      </w:r>
+      <w:r>
+        <w:rPr>
+          <w:rFonts w:ascii="Times New Roman" w:hAnsi="Times New Roman" w:cs="Times New Roman"/>
+          <w:sz w:val="28"/>
+          <w:szCs w:val="32"/>
+        </w:rPr>
+        <w:t>do</w:t>
+      </w:r>
+      <w:r>
+        <w:rPr>
+          <w:rFonts w:ascii="Times New Roman" w:hAnsi="Times New Roman" w:cs="Times New Roman"/>
+          <w:sz w:val="28"/>
+          <w:szCs w:val="32"/>
+        </w:rPr>
+        <w:t>m</w:t>
+      </w:r>
+      <w:r>
+        <w:rPr>
+          <w:rFonts w:ascii="Times New Roman" w:hAnsi="Times New Roman" w:cs="Times New Roman"/>
+          <w:sz w:val="28"/>
+          <w:szCs w:val="32"/>
+        </w:rPr>
+        <w:t xml:space="preserve"> Forest. Đây là m</w:t>
+      </w:r>
+      <w:r>
+        <w:rPr>
+          <w:rFonts w:ascii="Times New Roman" w:hAnsi="Times New Roman" w:cs="Times New Roman"/>
+          <w:sz w:val="28"/>
+          <w:szCs w:val="32"/>
+        </w:rPr>
+        <w:t>ột phương pháp trong lĩnh vực Học máy và thuộc vào kỹ thuật tăng cường</w:t>
+      </w:r>
+      <w:r>
+        <w:rPr>
+          <w:rFonts w:ascii="Times New Roman" w:hAnsi="Times New Roman" w:cs="Times New Roman"/>
+          <w:sz w:val="28"/>
+          <w:szCs w:val="32"/>
+        </w:rPr>
+        <w:t>.</w:t>
+      </w:r>
+    </w:p>
+    <w:p>
+      <w:pPr>
+        <w:rPr>
+          <w:rFonts w:ascii="Times New Roman" w:hAnsi="Times New Roman" w:cs="Times New Roman"/>
+          <w:sz w:val="28"/>
+          <w:szCs w:val="32"/>
+        </w:rPr>
+      </w:pPr>
+      <w:r>
+        <w:rPr>
+          <w:rFonts w:ascii="Times New Roman" w:hAnsi="Times New Roman" w:cs="Times New Roman"/>
+          <w:sz w:val="28"/>
+          <w:szCs w:val="32"/>
+        </w:rPr>
+        <w:br w:type="page"/>
+      </w:r>
+    </w:p>
+    <w:p>
+      <w:pPr>
+        <w:pStyle w:val="Heading1"/>
+        <w:jc w:val="center"/>
+        <w:rPr>
+          <w:rFonts w:ascii="Times New Roman" w:hAnsi="Times New Roman" w:cs="Times New Roman"/>
+          <w:b/>
+          <w:color w:val="000000" w:themeColor="text1"/>
+        </w:rPr>
+      </w:pPr>
+      <w:bookmarkStart w:id="8" w:name="_Toc136375811"/>
+      <w:r>
+        <w:rPr>
+          <w:rFonts w:ascii="Times New Roman" w:hAnsi="Times New Roman" w:cs="Times New Roman"/>
+          <w:b/>
+          <w:color w:val="000000" w:themeColor="text1"/>
+        </w:rPr>
+        <w:lastRenderedPageBreak/>
+        <w:t>CHƯƠNG II: CƠ SỞ LÝ THUYẾT</w:t>
+      </w:r>
+      <w:bookmarkEnd w:id="8"/>
+    </w:p>
+    <w:p>
+      <w:pPr>
+        <w:pStyle w:val="Heading2"/>
+        <w:numPr>
+          <w:ilvl w:val="0"/>
+          <w:numId w:val="15"/>
+        </w:numPr>
+        <w:rPr>
+          <w:rFonts w:ascii="Times New Roman" w:hAnsi="Times New Roman" w:cs="Times New Roman"/>
+          <w:b/>
+          <w:color w:val="000000" w:themeColor="text1"/>
+          <w:sz w:val="28"/>
+        </w:rPr>
+      </w:pPr>
+      <w:bookmarkStart w:id="9" w:name="_Toc136375812"/>
+      <w:r>
+        <w:rPr>
+          <w:rFonts w:ascii="Times New Roman" w:hAnsi="Times New Roman" w:cs="Times New Roman"/>
+          <w:b/>
+          <w:color w:val="000000" w:themeColor="text1"/>
+          <w:sz w:val="28"/>
+        </w:rPr>
+        <w:t>Xử lý dữ liệu.</w:t>
+      </w:r>
+      <w:bookmarkEnd w:id="9"/>
+    </w:p>
+    <w:p>
+      <w:pPr>
+        <w:pStyle w:val="ListParagraph"/>
+        <w:numPr>
+          <w:ilvl w:val="0"/>
+          <w:numId w:val="8"/>
+        </w:numPr>
+        <w:spacing w:line="312" w:lineRule="auto"/>
+        <w:jc w:val="both"/>
+        <w:rPr>
+          <w:rFonts w:ascii="Times New Roman" w:hAnsi="Times New Roman" w:cs="Times New Roman"/>
+          <w:b/>
+          <w:bCs/>
+          <w:sz w:val="28"/>
+          <w:szCs w:val="32"/>
+        </w:rPr>
+      </w:pPr>
+      <w:r>
+        <w:rPr>
+          <w:rFonts w:ascii="Times New Roman" w:hAnsi="Times New Roman" w:cs="Times New Roman"/>
+          <w:b/>
+          <w:bCs/>
+          <w:sz w:val="28"/>
+          <w:szCs w:val="32"/>
+        </w:rPr>
+        <w:t>Crawl data.</w:t>
+      </w:r>
+    </w:p>
+    <w:p>
+      <w:pPr>
+        <w:spacing w:line="312" w:lineRule="auto"/>
+        <w:ind w:firstLine="360"/>
+        <w:jc w:val="both"/>
+        <w:rPr>
+          <w:rFonts w:ascii="Times New Roman" w:hAnsi="Times New Roman" w:cs="Times New Roman"/>
+          <w:sz w:val="28"/>
+          <w:szCs w:val="32"/>
+        </w:rPr>
+      </w:pPr>
+      <w:r>
+        <w:rPr>
+          <w:rFonts w:ascii="Times New Roman" w:hAnsi="Times New Roman" w:cs="Times New Roman"/>
+          <w:sz w:val="28"/>
+          <w:szCs w:val="32"/>
+        </w:rPr>
+        <w:t>Crawl data là quá trình thu thập dữ liệu và thông tin website nhằm phục vụ nhiều mục tiêu khác nhau. Theo đó, các bot của công cụ tìm kiếm (Search Engine) như Google, Bing,… sẽ lần lượt truy cập vào tất cả trang trên website cũng như liên kết liên quan để thống kê dữ liệu.</w:t>
+      </w:r>
+    </w:p>
+    <w:p>
+      <w:pPr>
+        <w:spacing w:line="312" w:lineRule="auto"/>
+        <w:ind w:firstLine="360"/>
+        <w:jc w:val="both"/>
+        <w:rPr>
+          <w:rFonts w:ascii="Times New Roman" w:hAnsi="Times New Roman" w:cs="Times New Roman"/>
+          <w:sz w:val="28"/>
+          <w:szCs w:val="32"/>
+        </w:rPr>
+      </w:pPr>
+      <w:r>
+        <w:rPr>
+          <w:rFonts w:ascii="Times New Roman" w:hAnsi="Times New Roman" w:cs="Times New Roman"/>
+          <w:sz w:val="28"/>
+          <w:szCs w:val="32"/>
+        </w:rPr>
+        <w:t xml:space="preserve">Ở đây tôi sử dụng </w:t>
+      </w:r>
+      <w:r>
+        <w:rPr>
+          <w:rFonts w:ascii="Times New Roman" w:hAnsi="Times New Roman" w:cs="Times New Roman"/>
+          <w:sz w:val="28"/>
+          <w:szCs w:val="32"/>
+        </w:rPr>
+        <w:t>Octoparse 8</w:t>
+      </w:r>
+      <w:r>
+        <w:rPr>
+          <w:rFonts w:ascii="Times New Roman" w:hAnsi="Times New Roman" w:cs="Times New Roman"/>
+          <w:sz w:val="28"/>
+          <w:szCs w:val="32"/>
+        </w:rPr>
+        <w:t xml:space="preserve"> để có thể thu thập thông tin từ </w:t>
       </w:r>
       <w:hyperlink r:id="rId8" w:history="1">
         <w:r>
@@ -3668,162 +3890,98 @@
           <w:sz w:val="28"/>
           <w:szCs w:val="32"/>
         </w:rPr>
-        <w:t>. Sau khi lấy được dữ liệu thô, thông qua excel để xử lý dữ liệu thô xong rồi đưa dữ liệu đã đ</w:t>
-      </w:r>
-      <w:r>
-        <w:rPr>
-          <w:rFonts w:ascii="Times New Roman" w:hAnsi="Times New Roman" w:cs="Times New Roman"/>
-          <w:sz w:val="28"/>
-          <w:szCs w:val="32"/>
-        </w:rPr>
-        <w:t>ược</w:t>
-      </w:r>
-      <w:r>
-        <w:rPr>
-          <w:rFonts w:ascii="Times New Roman" w:hAnsi="Times New Roman" w:cs="Times New Roman"/>
-          <w:sz w:val="28"/>
-          <w:szCs w:val="32"/>
-        </w:rPr>
-        <w:t xml:space="preserve"> xử lý vào bài làm để x</w:t>
-      </w:r>
-      <w:r>
-        <w:rPr>
-          <w:rFonts w:ascii="Times New Roman" w:hAnsi="Times New Roman" w:cs="Times New Roman"/>
-          <w:sz w:val="28"/>
-          <w:szCs w:val="32"/>
-        </w:rPr>
-        <w:t>â</w:t>
-      </w:r>
-      <w:r>
-        <w:rPr>
-          <w:rFonts w:ascii="Times New Roman" w:hAnsi="Times New Roman" w:cs="Times New Roman"/>
-          <w:sz w:val="28"/>
-          <w:szCs w:val="32"/>
-        </w:rPr>
-        <w:t xml:space="preserve">y dưng mô hình. </w:t>
-      </w:r>
-      <w:r>
-        <w:rPr>
-          <w:rFonts w:ascii="Times New Roman" w:hAnsi="Times New Roman" w:cs="Times New Roman"/>
-          <w:sz w:val="28"/>
-          <w:szCs w:val="32"/>
-        </w:rPr>
-        <w:t>Phương pháp được sử dụng để xây dựng mô hình đề sử dụng ở đây là Ra</w:t>
-      </w:r>
-      <w:r>
-        <w:rPr>
-          <w:rFonts w:ascii="Times New Roman" w:hAnsi="Times New Roman" w:cs="Times New Roman"/>
-          <w:sz w:val="28"/>
-          <w:szCs w:val="32"/>
-        </w:rPr>
-        <w:t>n</w:t>
-      </w:r>
-      <w:r>
-        <w:rPr>
-          <w:rFonts w:ascii="Times New Roman" w:hAnsi="Times New Roman" w:cs="Times New Roman"/>
-          <w:sz w:val="28"/>
-          <w:szCs w:val="32"/>
-        </w:rPr>
-        <w:t>do</w:t>
-      </w:r>
-      <w:r>
-        <w:rPr>
-          <w:rFonts w:ascii="Times New Roman" w:hAnsi="Times New Roman" w:cs="Times New Roman"/>
-          <w:sz w:val="28"/>
-          <w:szCs w:val="32"/>
-        </w:rPr>
-        <w:t>m</w:t>
-      </w:r>
-      <w:r>
-        <w:rPr>
-          <w:rFonts w:ascii="Times New Roman" w:hAnsi="Times New Roman" w:cs="Times New Roman"/>
-          <w:sz w:val="28"/>
-          <w:szCs w:val="32"/>
-        </w:rPr>
-        <w:t xml:space="preserve"> Forest. Đây là m</w:t>
-      </w:r>
-      <w:r>
-        <w:rPr>
-          <w:rFonts w:ascii="Times New Roman" w:hAnsi="Times New Roman" w:cs="Times New Roman"/>
-          <w:sz w:val="28"/>
-          <w:szCs w:val="32"/>
-        </w:rPr>
-        <w:t>ột phương pháp trong lĩnh vực Học máy và thuộc vào kỹ thuật tăng cường</w:t>
-      </w:r>
-      <w:r>
-        <w:rPr>
-          <w:rFonts w:ascii="Times New Roman" w:hAnsi="Times New Roman" w:cs="Times New Roman"/>
-          <w:sz w:val="28"/>
-          <w:szCs w:val="32"/>
-        </w:rPr>
         <w:t>.</w:t>
       </w:r>
     </w:p>
     <w:p>
       <w:pPr>
-        <w:rPr>
-          <w:rFonts w:ascii="Times New Roman" w:hAnsi="Times New Roman" w:cs="Times New Roman"/>
-          <w:sz w:val="28"/>
-          <w:szCs w:val="32"/>
-        </w:rPr>
-      </w:pPr>
-      <w:r>
-        <w:rPr>
-          <w:rFonts w:ascii="Times New Roman" w:hAnsi="Times New Roman" w:cs="Times New Roman"/>
-          <w:sz w:val="28"/>
-          <w:szCs w:val="32"/>
-        </w:rPr>
-        <w:lastRenderedPageBreak/>
+        <w:spacing w:line="312" w:lineRule="auto"/>
+        <w:jc w:val="center"/>
+        <w:rPr>
+          <w:rFonts w:ascii="Times New Roman" w:hAnsi="Times New Roman" w:cs="Times New Roman"/>
+          <w:sz w:val="28"/>
+          <w:szCs w:val="32"/>
+        </w:rPr>
+      </w:pPr>
+      <w:r>
+        <w:rPr>
+          <w:rFonts w:ascii="Times New Roman" w:hAnsi="Times New Roman" w:cs="Times New Roman"/>
+          <w:noProof/>
+          <w:sz w:val="28"/>
+          <w:szCs w:val="32"/>
+        </w:rPr>
+        <w:drawing>
+          <wp:inline distT="0" distB="0" distL="0" distR="0" wp14:anchorId="676B6845" wp14:editId="01635602">
+            <wp:extent cx="5411972" cy="2789385"/>
+            <wp:effectExtent l="0" t="0" r="0" b="0"/>
+            <wp:docPr id="3" name="Picture 3"/>
+            <wp:cNvGraphicFramePr>
+              <a:graphicFrameLocks xmlns:a="http://schemas.openxmlformats.org/drawingml/2006/main" noChangeAspect="1"/>
+            </wp:cNvGraphicFramePr>
+            <a:graphic xmlns:a="http://schemas.openxmlformats.org/drawingml/2006/main">
+              <a:graphicData uri="http://schemas.openxmlformats.org/drawingml/2006/picture">
+                <pic:pic xmlns:pic="http://schemas.openxmlformats.org/drawingml/2006/picture">
+                  <pic:nvPicPr>
+                    <pic:cNvPr id="1" name=""/>
+                    <pic:cNvPicPr/>
+                  </pic:nvPicPr>
+                  <pic:blipFill>
+                    <a:blip r:embed="rId9"/>
+                    <a:stretch>
+                      <a:fillRect/>
+                    </a:stretch>
+                  </pic:blipFill>
+                  <pic:spPr>
+                    <a:xfrm>
+                      <a:off x="0" y="0"/>
+                      <a:ext cx="5417215" cy="2792087"/>
+                    </a:xfrm>
+                    <a:prstGeom prst="rect">
+                      <a:avLst/>
+                    </a:prstGeom>
+                  </pic:spPr>
+                </pic:pic>
+              </a:graphicData>
+            </a:graphic>
+          </wp:inline>
+        </w:drawing>
+      </w:r>
+    </w:p>
+    <w:p>
+      <w:pPr>
+        <w:spacing w:line="312" w:lineRule="auto"/>
+        <w:jc w:val="both"/>
+        <w:rPr>
+          <w:rFonts w:ascii="Times New Roman" w:hAnsi="Times New Roman" w:cs="Times New Roman"/>
+          <w:sz w:val="28"/>
+          <w:szCs w:val="32"/>
+        </w:rPr>
+      </w:pPr>
+      <w:r>
+        <w:rPr>
+          <w:rFonts w:ascii="Times New Roman" w:hAnsi="Times New Roman" w:cs="Times New Roman"/>
+          <w:sz w:val="28"/>
+          <w:szCs w:val="32"/>
+        </w:rPr>
+        <w:t>Sau khi Crawl data xong thì sẽ export data về file excel, csv … để bắt đầu quá trình xử lý data thô.</w:t>
+      </w:r>
+    </w:p>
+    <w:p>
+      <w:pPr>
+        <w:rPr>
+          <w:rFonts w:ascii="Times New Roman" w:hAnsi="Times New Roman" w:cs="Times New Roman"/>
+          <w:sz w:val="28"/>
+          <w:szCs w:val="32"/>
+        </w:rPr>
+      </w:pPr>
+      <w:r>
+        <w:rPr>
+          <w:rFonts w:ascii="Times New Roman" w:hAnsi="Times New Roman" w:cs="Times New Roman"/>
+          <w:sz w:val="28"/>
+          <w:szCs w:val="32"/>
+        </w:rPr>
         <w:br w:type="page"/>
       </w:r>
-    </w:p>
-    <w:p>
-      <w:pPr>
-        <w:pStyle w:val="Heading1"/>
-        <w:jc w:val="center"/>
-        <w:rPr>
-          <w:rFonts w:ascii="Times New Roman" w:hAnsi="Times New Roman" w:cs="Times New Roman"/>
-          <w:b/>
-          <w:color w:val="000000" w:themeColor="text1"/>
-        </w:rPr>
-      </w:pPr>
-      <w:bookmarkStart w:id="8" w:name="_Toc136375811"/>
-      <w:r>
-        <w:rPr>
-          <w:rFonts w:ascii="Times New Roman" w:hAnsi="Times New Roman" w:cs="Times New Roman"/>
-          <w:b/>
-          <w:color w:val="000000" w:themeColor="text1"/>
-        </w:rPr>
-        <w:lastRenderedPageBreak/>
-        <w:t>CHƯƠNG II: CƠ SỞ LÝ THUYẾT</w:t>
-      </w:r>
-      <w:bookmarkEnd w:id="8"/>
-    </w:p>
-    <w:p>
-      <w:pPr>
-        <w:pStyle w:val="Heading2"/>
-        <w:numPr>
-          <w:ilvl w:val="0"/>
-          <w:numId w:val="15"/>
-        </w:numPr>
-        <w:rPr>
-          <w:rFonts w:ascii="Times New Roman" w:hAnsi="Times New Roman" w:cs="Times New Roman"/>
-          <w:b/>
-          <w:color w:val="000000" w:themeColor="text1"/>
-          <w:sz w:val="28"/>
-        </w:rPr>
-      </w:pPr>
-      <w:bookmarkStart w:id="9" w:name="_Toc136375812"/>
-      <w:r>
-        <w:rPr>
-          <w:rFonts w:ascii="Times New Roman" w:hAnsi="Times New Roman" w:cs="Times New Roman"/>
-          <w:b/>
-          <w:color w:val="000000" w:themeColor="text1"/>
-          <w:sz w:val="28"/>
-        </w:rPr>
-        <w:t>Xử lý dữ liệu.</w:t>
-      </w:r>
-      <w:bookmarkEnd w:id="9"/>
     </w:p>
     <w:p>
       <w:pPr>
@@ -3850,100 +4008,8 @@
           <w:sz w:val="28"/>
           <w:szCs w:val="32"/>
         </w:rPr>
-        <w:t>Crawl data.</w:t>
-      </w:r>
-    </w:p>
-    <w:p>
-      <w:pPr>
-        <w:spacing w:line="312" w:lineRule="auto"/>
-        <w:ind w:firstLine="360"/>
-        <w:jc w:val="both"/>
-        <w:rPr>
-          <w:rFonts w:ascii="Times New Roman" w:hAnsi="Times New Roman" w:cs="Times New Roman"/>
-          <w:sz w:val="28"/>
-          <w:szCs w:val="32"/>
-        </w:rPr>
-      </w:pPr>
-      <w:r>
-        <w:rPr>
-          <w:rFonts w:ascii="Times New Roman" w:hAnsi="Times New Roman" w:cs="Times New Roman"/>
-          <w:sz w:val="28"/>
-          <w:szCs w:val="32"/>
-        </w:rPr>
-        <w:t>Crawl data là quá trình thu thập dữ liệu và thông tin website nhằm phục vụ nhiều mục tiêu khác nhau. Theo đó, các bot của công cụ tìm kiếm (Search Engine) như Google, Bing,… sẽ lần lượt truy cập vào tất cả trang trên website cũng như liên kết liên quan để thống kê dữ liệu.</w:t>
-      </w:r>
-    </w:p>
-    <w:p>
-      <w:pPr>
-        <w:spacing w:line="312" w:lineRule="auto"/>
-        <w:ind w:firstLine="360"/>
-        <w:jc w:val="both"/>
-        <w:rPr>
-          <w:rFonts w:ascii="Times New Roman" w:hAnsi="Times New Roman" w:cs="Times New Roman"/>
-          <w:sz w:val="28"/>
-          <w:szCs w:val="32"/>
-        </w:rPr>
-      </w:pPr>
-      <w:r>
-        <w:rPr>
-          <w:rFonts w:ascii="Times New Roman" w:hAnsi="Times New Roman" w:cs="Times New Roman"/>
-          <w:sz w:val="28"/>
-          <w:szCs w:val="32"/>
-        </w:rPr>
-        <w:t xml:space="preserve">Ở đây tôi sử dụng </w:t>
-      </w:r>
-      <w:r>
-        <w:rPr>
-          <w:rFonts w:ascii="Times New Roman" w:hAnsi="Times New Roman" w:cs="Times New Roman"/>
-          <w:sz w:val="28"/>
-          <w:szCs w:val="32"/>
-        </w:rPr>
-        <w:t>Octoparse 8</w:t>
-      </w:r>
-      <w:r>
-        <w:rPr>
-          <w:rFonts w:ascii="Times New Roman" w:hAnsi="Times New Roman" w:cs="Times New Roman"/>
-          <w:sz w:val="28"/>
-          <w:szCs w:val="32"/>
-        </w:rPr>
-        <w:t xml:space="preserve"> để có thể thu thập thông tin từ </w:t>
-      </w:r>
-      <w:hyperlink r:id="rId9" w:history="1">
-        <w:r>
-          <w:rPr>
-            <w:rStyle w:val="Hyperlink"/>
-            <w:rFonts w:ascii="Times New Roman" w:hAnsi="Times New Roman" w:cs="Times New Roman"/>
-            <w:sz w:val="28"/>
-            <w:szCs w:val="32"/>
-          </w:rPr>
-          <w:t>https://batdongsa</w:t>
-        </w:r>
-        <w:r>
-          <w:rPr>
-            <w:rStyle w:val="Hyperlink"/>
-            <w:rFonts w:ascii="Times New Roman" w:hAnsi="Times New Roman" w:cs="Times New Roman"/>
-            <w:sz w:val="28"/>
-            <w:szCs w:val="32"/>
-          </w:rPr>
-          <w:t>n</w:t>
-        </w:r>
-        <w:r>
-          <w:rPr>
-            <w:rStyle w:val="Hyperlink"/>
-            <w:rFonts w:ascii="Times New Roman" w:hAnsi="Times New Roman" w:cs="Times New Roman"/>
-            <w:sz w:val="28"/>
-            <w:szCs w:val="32"/>
-          </w:rPr>
-          <w:t>.com.vn/</w:t>
-        </w:r>
-      </w:hyperlink>
-      <w:r>
-        <w:rPr>
-          <w:rFonts w:ascii="Times New Roman" w:hAnsi="Times New Roman" w:cs="Times New Roman"/>
-          <w:sz w:val="28"/>
-          <w:szCs w:val="32"/>
-        </w:rPr>
-        <w:t>.</w:t>
+        <w:lastRenderedPageBreak/>
+        <w:t>Xử lý data trên Excel.</w:t>
       </w:r>
     </w:p>
     <w:p>
@@ -3964,10 +4030,10 @@
           <w:szCs w:val="32"/>
         </w:rPr>
         <w:drawing>
-          <wp:inline distT="0" distB="0" distL="0" distR="0" wp14:anchorId="676B6845" wp14:editId="01635602">
-            <wp:extent cx="5411972" cy="2789385"/>
-            <wp:effectExtent l="0" t="0" r="0" b="0"/>
-            <wp:docPr id="3" name="Picture 3"/>
+          <wp:inline distT="0" distB="0" distL="0" distR="0" wp14:anchorId="38CA518A" wp14:editId="44A6DB7F">
+            <wp:extent cx="5730737" cy="1928027"/>
+            <wp:effectExtent l="0" t="0" r="3810" b="0"/>
+            <wp:docPr id="23" name="Picture 23"/>
             <wp:cNvGraphicFramePr>
               <a:graphicFrameLocks xmlns:a="http://schemas.openxmlformats.org/drawingml/2006/main" noChangeAspect="1"/>
             </wp:cNvGraphicFramePr>
@@ -3987,7 +4053,7 @@
                   <pic:spPr>
                     <a:xfrm>
                       <a:off x="0" y="0"/>
-                      <a:ext cx="5417215" cy="2792087"/>
+                      <a:ext cx="5730737" cy="1928027"/>
                     </a:xfrm>
                     <a:prstGeom prst="rect">
                       <a:avLst/>
@@ -4003,6 +4069,7 @@
     <w:p>
       <w:pPr>
         <w:spacing w:line="312" w:lineRule="auto"/>
+        <w:ind w:firstLine="426"/>
         <w:jc w:val="both"/>
         <w:rPr>
           <w:rFonts w:ascii="Times New Roman" w:hAnsi="Times New Roman" w:cs="Times New Roman"/>
@@ -4016,53 +4083,23 @@
           <w:sz w:val="28"/>
           <w:szCs w:val="32"/>
         </w:rPr>
-        <w:t>Sau khi Crawl data xong thì sẽ export data về file excel, csv … để bắt đầu quá trình xử lý data thô.</w:t>
-      </w:r>
-    </w:p>
-    <w:p>
-      <w:pPr>
-        <w:rPr>
-          <w:rFonts w:ascii="Times New Roman" w:hAnsi="Times New Roman" w:cs="Times New Roman"/>
-          <w:sz w:val="28"/>
-          <w:szCs w:val="32"/>
-        </w:rPr>
-      </w:pPr>
-      <w:r>
-        <w:rPr>
-          <w:rFonts w:ascii="Times New Roman" w:hAnsi="Times New Roman" w:cs="Times New Roman"/>
-          <w:sz w:val="28"/>
-          <w:szCs w:val="32"/>
-        </w:rPr>
-        <w:br w:type="page"/>
-      </w:r>
-    </w:p>
-    <w:p>
-      <w:pPr>
-        <w:pStyle w:val="ListParagraph"/>
-        <w:numPr>
-          <w:ilvl w:val="0"/>
-          <w:numId w:val="8"/>
-        </w:numPr>
-        <w:spacing w:line="312" w:lineRule="auto"/>
-        <w:jc w:val="both"/>
-        <w:rPr>
-          <w:rFonts w:ascii="Times New Roman" w:hAnsi="Times New Roman" w:cs="Times New Roman"/>
-          <w:b/>
-          <w:bCs/>
-          <w:sz w:val="28"/>
-          <w:szCs w:val="32"/>
-        </w:rPr>
-      </w:pPr>
-      <w:r>
-        <w:rPr>
-          <w:rFonts w:ascii="Times New Roman" w:hAnsi="Times New Roman" w:cs="Times New Roman"/>
-          <w:b/>
-          <w:bCs/>
-          <w:sz w:val="28"/>
-          <w:szCs w:val="32"/>
-        </w:rPr>
-        <w:lastRenderedPageBreak/>
-        <w:t>Xử lý data trên Excel.</w:t>
+        <w:t xml:space="preserve">Với dữ liệu thô như hình trên, thông qua quá dùng các hàm có trên Excel như TRIM(), </w:t>
+      </w:r>
+      <w:r>
+        <w:rPr>
+          <w:rFonts w:ascii="Times New Roman" w:hAnsi="Times New Roman" w:cs="Times New Roman"/>
+          <w:sz w:val="28"/>
+          <w:szCs w:val="32"/>
+        </w:rPr>
+        <w:t>SUBSTITUTE(</w:t>
+      </w:r>
+      <w:r>
+        <w:rPr>
+          <w:rFonts w:ascii="Times New Roman" w:hAnsi="Times New Roman" w:cs="Times New Roman"/>
+          <w:sz w:val="28"/>
+          <w:szCs w:val="32"/>
+        </w:rPr>
+        <w:t>), LEFT(), RIGHT(), MID(),… thì dữ liệu đã được tách ra làm các trường phù hợp để có thể vào công đoạn xử lý data cho mô hình.</w:t>
       </w:r>
     </w:p>
     <w:p>
@@ -4078,14 +4115,16 @@
       <w:r>
         <w:rPr>
           <w:rFonts w:ascii="Times New Roman" w:hAnsi="Times New Roman" w:cs="Times New Roman"/>
-          <w:sz w:val="28"/>
-          <w:szCs w:val="32"/>
-        </w:rPr>
+          <w:noProof/>
+          <w:sz w:val="28"/>
+          <w:szCs w:val="32"/>
+        </w:rPr>
+        <w:lastRenderedPageBreak/>
         <w:drawing>
-          <wp:inline distT="0" distB="0" distL="0" distR="0" wp14:anchorId="38CA518A" wp14:editId="44A6DB7F">
-            <wp:extent cx="5730737" cy="1928027"/>
-            <wp:effectExtent l="0" t="0" r="3810" b="0"/>
-            <wp:docPr id="23" name="Picture 23"/>
+          <wp:inline distT="0" distB="0" distL="0" distR="0" wp14:anchorId="43664FD3" wp14:editId="609635B0">
+            <wp:extent cx="5791835" cy="6163945"/>
+            <wp:effectExtent l="0" t="0" r="0" b="8255"/>
+            <wp:docPr id="25" name="Picture 25"/>
             <wp:cNvGraphicFramePr>
               <a:graphicFrameLocks xmlns:a="http://schemas.openxmlformats.org/drawingml/2006/main" noChangeAspect="1"/>
             </wp:cNvGraphicFramePr>
@@ -4105,7 +4144,7 @@
                   <pic:spPr>
                     <a:xfrm>
                       <a:off x="0" y="0"/>
-                      <a:ext cx="5730737" cy="1928027"/>
+                      <a:ext cx="5791835" cy="6163945"/>
                     </a:xfrm>
                     <a:prstGeom prst="rect">
                       <a:avLst/>
@@ -4121,7 +4160,6 @@
     <w:p>
       <w:pPr>
         <w:spacing w:line="312" w:lineRule="auto"/>
-        <w:ind w:firstLine="426"/>
         <w:jc w:val="both"/>
         <w:rPr>
           <w:rFonts w:ascii="Times New Roman" w:hAnsi="Times New Roman" w:cs="Times New Roman"/>
@@ -4135,23 +4173,7 @@
           <w:sz w:val="28"/>
           <w:szCs w:val="32"/>
         </w:rPr>
-        <w:t xml:space="preserve">Với dữ liệu thô như hình trên, thông qua quá dùng các hàm có trên Excel như TRIM(), </w:t>
-      </w:r>
-      <w:r>
-        <w:rPr>
-          <w:rFonts w:ascii="Times New Roman" w:hAnsi="Times New Roman" w:cs="Times New Roman"/>
-          <w:sz w:val="28"/>
-          <w:szCs w:val="32"/>
-        </w:rPr>
-        <w:t>SUBSTITUTE(</w:t>
-      </w:r>
-      <w:r>
-        <w:rPr>
-          <w:rFonts w:ascii="Times New Roman" w:hAnsi="Times New Roman" w:cs="Times New Roman"/>
-          <w:sz w:val="28"/>
-          <w:szCs w:val="32"/>
-        </w:rPr>
-        <w:t>), LEFT(), RIGHT(), MID(),… thì dữ liệu đã được tách ra làm các trường phù hợp để có thể vào công đoạn xử lý data cho mô hình.</w:t>
+        <w:t>Qua xử lý dữu liệu trên Excel thì dữ liệu còn khoảng hơn 1400 dòng.</w:t>
       </w:r>
     </w:p>
     <w:p>
@@ -4164,19 +4186,62 @@
           <w:szCs w:val="32"/>
         </w:rPr>
       </w:pPr>
-      <w:r>
-        <w:rPr>
-          <w:rFonts w:ascii="Times New Roman" w:hAnsi="Times New Roman" w:cs="Times New Roman"/>
+    </w:p>
+    <w:p>
+      <w:pPr>
+        <w:pStyle w:val="ListParagraph"/>
+        <w:numPr>
+          <w:ilvl w:val="0"/>
+          <w:numId w:val="8"/>
+        </w:numPr>
+        <w:spacing w:line="312" w:lineRule="auto"/>
+        <w:jc w:val="both"/>
+        <w:rPr>
+          <w:rFonts w:ascii="Times New Roman" w:hAnsi="Times New Roman" w:cs="Times New Roman"/>
+          <w:b/>
+          <w:bCs/>
+          <w:sz w:val="28"/>
+          <w:szCs w:val="32"/>
+        </w:rPr>
+      </w:pPr>
+      <w:r>
+        <w:rPr>
+          <w:rFonts w:ascii="Times New Roman" w:hAnsi="Times New Roman" w:cs="Times New Roman"/>
+          <w:b/>
+          <w:bCs/>
+          <w:sz w:val="28"/>
+          <w:szCs w:val="32"/>
+        </w:rPr>
+        <w:t>Xử lý data với python.</w:t>
+      </w:r>
+    </w:p>
+    <w:p>
+      <w:pPr>
+        <w:spacing w:line="312" w:lineRule="auto"/>
+        <w:jc w:val="center"/>
+        <w:rPr>
+          <w:rFonts w:ascii="Times New Roman" w:hAnsi="Times New Roman" w:cs="Times New Roman"/>
+          <w:b/>
+          <w:bCs/>
+          <w:sz w:val="28"/>
+          <w:szCs w:val="32"/>
+        </w:rPr>
+      </w:pPr>
+      <w:r>
+        <w:rPr>
+          <w:rFonts w:ascii="Times New Roman" w:hAnsi="Times New Roman" w:cs="Times New Roman"/>
+          <w:b/>
+          <w:bCs/>
           <w:noProof/>
           <w:sz w:val="28"/>
           <w:szCs w:val="32"/>
         </w:rPr>
         <w:lastRenderedPageBreak/>
         <w:drawing>
-          <wp:inline distT="0" distB="0" distL="0" distR="0" wp14:anchorId="43664FD3" wp14:editId="609635B0">
-            <wp:extent cx="5791835" cy="6163945"/>
-            <wp:effectExtent l="0" t="0" r="0" b="8255"/>
-            <wp:docPr id="25" name="Picture 25"/>
+          <wp:inline distT="0" distB="0" distL="0" distR="0" wp14:anchorId="5B0CE968" wp14:editId="52F66BCB">
+            <wp:extent cx="5791835" cy="2005330"/>
+            <wp:effectExtent l="0" t="0" r="0" b="0"/>
+            <wp:docPr id="26" name="Picture 26"/>
             <wp:cNvGraphicFramePr>
               <a:graphicFrameLocks xmlns:a="http://schemas.openxmlformats.org/drawingml/2006/main" noChangeAspect="1"/>
             </wp:cNvGraphicFramePr>
@@ -4196,7 +4261,7 @@
                   <pic:spPr>
                     <a:xfrm>
                       <a:off x="0" y="0"/>
-                      <a:ext cx="5791835" cy="6163945"/>
+                      <a:ext cx="5791835" cy="2005330"/>
                     </a:xfrm>
                     <a:prstGeom prst="rect">
                       <a:avLst/>
@@ -4212,6 +4277,7 @@
     <w:p>
       <w:pPr>
         <w:spacing w:line="312" w:lineRule="auto"/>
+        <w:ind w:firstLine="426"/>
         <w:jc w:val="both"/>
         <w:rPr>
           <w:rFonts w:ascii="Times New Roman" w:hAnsi="Times New Roman" w:cs="Times New Roman"/>
@@ -4225,7 +4291,7 @@
           <w:sz w:val="28"/>
           <w:szCs w:val="32"/>
         </w:rPr>
-        <w:t>Qua xử lý dữu liệu trên Excel thì dữ liệu còn khoảng hơn 1400 dòng.</w:t>
+        <w:t>Đầu tiên xử dụng thư viện pandas để đọc file csv. Sau khi xem qua dữ liệu đầu vào, sẽ xem các thông số thuộc tính,… để từ đó đánh giá dữ liệu đầu vào nên làm những gì để phù hợp với mô hình.</w:t>
       </w:r>
     </w:p>
     <w:p>
@@ -4238,62 +4304,18 @@
           <w:szCs w:val="32"/>
         </w:rPr>
       </w:pPr>
-    </w:p>
-    <w:p>
-      <w:pPr>
-        <w:pStyle w:val="ListParagraph"/>
-        <w:numPr>
-          <w:ilvl w:val="0"/>
-          <w:numId w:val="8"/>
-        </w:numPr>
-        <w:spacing w:line="312" w:lineRule="auto"/>
-        <w:jc w:val="both"/>
-        <w:rPr>
-          <w:rFonts w:ascii="Times New Roman" w:hAnsi="Times New Roman" w:cs="Times New Roman"/>
-          <w:b/>
-          <w:bCs/>
-          <w:sz w:val="28"/>
-          <w:szCs w:val="32"/>
-        </w:rPr>
-      </w:pPr>
-      <w:r>
-        <w:rPr>
-          <w:rFonts w:ascii="Times New Roman" w:hAnsi="Times New Roman" w:cs="Times New Roman"/>
-          <w:b/>
-          <w:bCs/>
-          <w:sz w:val="28"/>
-          <w:szCs w:val="32"/>
-        </w:rPr>
-        <w:t>Xử lý data với python.</w:t>
-      </w:r>
-    </w:p>
-    <w:p>
-      <w:pPr>
-        <w:spacing w:line="312" w:lineRule="auto"/>
-        <w:jc w:val="center"/>
-        <w:rPr>
-          <w:rFonts w:ascii="Times New Roman" w:hAnsi="Times New Roman" w:cs="Times New Roman"/>
-          <w:b/>
-          <w:bCs/>
-          <w:sz w:val="28"/>
-          <w:szCs w:val="32"/>
-        </w:rPr>
-      </w:pPr>
-      <w:r>
-        <w:rPr>
-          <w:rFonts w:ascii="Times New Roman" w:hAnsi="Times New Roman" w:cs="Times New Roman"/>
-          <w:b/>
-          <w:bCs/>
+      <w:r>
+        <w:rPr>
+          <w:rFonts w:ascii="Times New Roman" w:hAnsi="Times New Roman" w:cs="Times New Roman"/>
           <w:noProof/>
           <w:sz w:val="28"/>
           <w:szCs w:val="32"/>
         </w:rPr>
-        <w:lastRenderedPageBreak/>
         <w:drawing>
-          <wp:inline distT="0" distB="0" distL="0" distR="0" wp14:anchorId="5B0CE968" wp14:editId="52F66BCB">
-            <wp:extent cx="5791835" cy="2005330"/>
-            <wp:effectExtent l="0" t="0" r="0" b="0"/>
-            <wp:docPr id="26" name="Picture 26"/>
+          <wp:inline distT="0" distB="0" distL="0" distR="0" wp14:anchorId="710EF31E" wp14:editId="6591CBCB">
+            <wp:extent cx="5334462" cy="3330229"/>
+            <wp:effectExtent l="0" t="0" r="0" b="3810"/>
+            <wp:docPr id="27" name="Picture 27"/>
             <wp:cNvGraphicFramePr>
               <a:graphicFrameLocks xmlns:a="http://schemas.openxmlformats.org/drawingml/2006/main" noChangeAspect="1"/>
             </wp:cNvGraphicFramePr>
@@ -4313,7 +4335,7 @@
                   <pic:spPr>
                     <a:xfrm>
                       <a:off x="0" y="0"/>
-                      <a:ext cx="5791835" cy="2005330"/>
+                      <a:ext cx="5334462" cy="3330229"/>
                     </a:xfrm>
                     <a:prstGeom prst="rect">
                       <a:avLst/>
@@ -4343,7 +4365,47 @@
           <w:sz w:val="28"/>
           <w:szCs w:val="32"/>
         </w:rPr>
-        <w:t>Đầu tiên xử dụng thư viện pandas để đọc file csv. Sau khi xem qua dữ liệu đầu vào, sẽ xem các thông số thuộc tính,… để từ đó đánh giá dữ liệu đầu vào nên làm những gì để phù hợp với mô hình.</w:t>
+        <w:t>Ở đây dữ liệu đầu vào có hai kiểu là object và float64. Float là kiểu dữ liệu số dạng thập phân, còn object là kiểu dữ liệu gốc và là cơ sở cho tất cả các kiểu dữ liệu khác</w:t>
+      </w:r>
+      <w:r>
+        <w:rPr>
+          <w:rFonts w:ascii="Times New Roman" w:hAnsi="Times New Roman" w:cs="Times New Roman"/>
+          <w:sz w:val="28"/>
+          <w:szCs w:val="32"/>
+        </w:rPr>
+        <w:t xml:space="preserve">. Trong dữ liệu đầu vào có 3 cột Đường/Phố, </w:t>
+      </w:r>
+      <w:r>
+        <w:rPr>
+          <w:rFonts w:ascii="Times New Roman" w:hAnsi="Times New Roman" w:cs="Times New Roman"/>
+          <w:sz w:val="28"/>
+          <w:szCs w:val="32"/>
+        </w:rPr>
+        <w:t>Xã/Phường/Thị Trấn</w:t>
+      </w:r>
+      <w:r>
+        <w:rPr>
+          <w:rFonts w:ascii="Times New Roman" w:hAnsi="Times New Roman" w:cs="Times New Roman"/>
+          <w:sz w:val="28"/>
+          <w:szCs w:val="32"/>
+        </w:rPr>
+        <w:t xml:space="preserve">, </w:t>
+      </w:r>
+      <w:r>
+        <w:rPr>
+          <w:rFonts w:ascii="Times New Roman" w:hAnsi="Times New Roman" w:cs="Times New Roman"/>
+          <w:sz w:val="28"/>
+          <w:szCs w:val="32"/>
+        </w:rPr>
+        <w:t>Quận/Huyện</w:t>
+      </w:r>
+      <w:r>
+        <w:rPr>
+          <w:rFonts w:ascii="Times New Roman" w:hAnsi="Times New Roman" w:cs="Times New Roman"/>
+          <w:sz w:val="28"/>
+          <w:szCs w:val="32"/>
+        </w:rPr>
+        <w:t xml:space="preserve"> là thuộc kiểu object, cụ thể ở đây là kiểu text.</w:t>
       </w:r>
     </w:p>
     <w:p>
@@ -4359,14 +4421,16 @@
       <w:r>
         <w:rPr>
           <w:rFonts w:ascii="Times New Roman" w:hAnsi="Times New Roman" w:cs="Times New Roman"/>
-          <w:sz w:val="28"/>
-          <w:szCs w:val="32"/>
-        </w:rPr>
+          <w:noProof/>
+          <w:sz w:val="28"/>
+          <w:szCs w:val="32"/>
+        </w:rPr>
+        <w:lastRenderedPageBreak/>
         <w:drawing>
-          <wp:inline distT="0" distB="0" distL="0" distR="0" wp14:anchorId="710EF31E" wp14:editId="6591CBCB">
-            <wp:extent cx="5334462" cy="3330229"/>
-            <wp:effectExtent l="0" t="0" r="0" b="3810"/>
-            <wp:docPr id="27" name="Picture 27"/>
+          <wp:inline distT="0" distB="0" distL="0" distR="0" wp14:anchorId="44301D98" wp14:editId="04EC239E">
+            <wp:extent cx="4282811" cy="3093988"/>
+            <wp:effectExtent l="0" t="0" r="3810" b="0"/>
+            <wp:docPr id="28" name="Picture 28"/>
             <wp:cNvGraphicFramePr>
               <a:graphicFrameLocks xmlns:a="http://schemas.openxmlformats.org/drawingml/2006/main" noChangeAspect="1"/>
             </wp:cNvGraphicFramePr>
@@ -4386,7 +4450,7 @@
                   <pic:spPr>
                     <a:xfrm>
                       <a:off x="0" y="0"/>
-                      <a:ext cx="5334462" cy="3330229"/>
+                      <a:ext cx="4282811" cy="3093988"/>
                     </a:xfrm>
                     <a:prstGeom prst="rect">
                       <a:avLst/>
@@ -4416,47 +4480,7 @@
           <w:sz w:val="28"/>
           <w:szCs w:val="32"/>
         </w:rPr>
-        <w:t>Ở đây dữ liệu đầu vào có hai kiểu là object và float64. Float là kiểu dữ liệu số dạng thập phân, còn object là kiểu dữ liệu gốc và là cơ sở cho tất cả các kiểu dữ liệu khác</w:t>
-      </w:r>
-      <w:r>
-        <w:rPr>
-          <w:rFonts w:ascii="Times New Roman" w:hAnsi="Times New Roman" w:cs="Times New Roman"/>
-          <w:sz w:val="28"/>
-          <w:szCs w:val="32"/>
-        </w:rPr>
-        <w:t xml:space="preserve">. Trong dữ liệu đầu vào có 3 cột Đường/Phố, </w:t>
-      </w:r>
-      <w:r>
-        <w:rPr>
-          <w:rFonts w:ascii="Times New Roman" w:hAnsi="Times New Roman" w:cs="Times New Roman"/>
-          <w:sz w:val="28"/>
-          <w:szCs w:val="32"/>
-        </w:rPr>
-        <w:t>Xã/Phường/Thị Trấn</w:t>
-      </w:r>
-      <w:r>
-        <w:rPr>
-          <w:rFonts w:ascii="Times New Roman" w:hAnsi="Times New Roman" w:cs="Times New Roman"/>
-          <w:sz w:val="28"/>
-          <w:szCs w:val="32"/>
-        </w:rPr>
-        <w:t xml:space="preserve">, </w:t>
-      </w:r>
-      <w:r>
-        <w:rPr>
-          <w:rFonts w:ascii="Times New Roman" w:hAnsi="Times New Roman" w:cs="Times New Roman"/>
-          <w:sz w:val="28"/>
-          <w:szCs w:val="32"/>
-        </w:rPr>
-        <w:t>Quận/Huyện</w:t>
-      </w:r>
-      <w:r>
-        <w:rPr>
-          <w:rFonts w:ascii="Times New Roman" w:hAnsi="Times New Roman" w:cs="Times New Roman"/>
-          <w:sz w:val="28"/>
-          <w:szCs w:val="32"/>
-        </w:rPr>
-        <w:t xml:space="preserve"> là thuộc kiểu object, cụ thể ở đây là kiểu text.</w:t>
+        <w:t>Sau khi xem kiểu dữ liệu của dữ liệu đầu vào, dùng nunique() để xem cáo bao nhiêu dữ liệu duy nhất trong dư liệu đầu vào.</w:t>
       </w:r>
     </w:p>
     <w:p>
@@ -4472,15 +4496,15 @@
       <w:r>
         <w:rPr>
           <w:rFonts w:ascii="Times New Roman" w:hAnsi="Times New Roman" w:cs="Times New Roman"/>
-          <w:sz w:val="28"/>
-          <w:szCs w:val="32"/>
-        </w:rPr>
-        <w:lastRenderedPageBreak/>
+          <w:noProof/>
+          <w:sz w:val="28"/>
+          <w:szCs w:val="32"/>
+        </w:rPr>
         <w:drawing>
-          <wp:inline distT="0" distB="0" distL="0" distR="0" wp14:anchorId="44301D98" wp14:editId="04EC239E">
-            <wp:extent cx="4282811" cy="3093988"/>
-            <wp:effectExtent l="0" t="0" r="3810" b="0"/>
-            <wp:docPr id="28" name="Picture 28"/>
+          <wp:inline distT="0" distB="0" distL="0" distR="0" wp14:anchorId="6E8AE0BB" wp14:editId="60DC5A98">
+            <wp:extent cx="4671465" cy="2918713"/>
+            <wp:effectExtent l="0" t="0" r="0" b="0"/>
+            <wp:docPr id="29" name="Picture 29"/>
             <wp:cNvGraphicFramePr>
               <a:graphicFrameLocks xmlns:a="http://schemas.openxmlformats.org/drawingml/2006/main" noChangeAspect="1"/>
             </wp:cNvGraphicFramePr>
@@ -4500,7 +4524,7 @@
                   <pic:spPr>
                     <a:xfrm>
                       <a:off x="0" y="0"/>
-                      <a:ext cx="4282811" cy="3093988"/>
+                      <a:ext cx="4671465" cy="2918713"/>
                     </a:xfrm>
                     <a:prstGeom prst="rect">
                       <a:avLst/>
@@ -4516,7 +4540,6 @@
     <w:p>
       <w:pPr>
         <w:spacing w:line="312" w:lineRule="auto"/>
-        <w:ind w:firstLine="426"/>
         <w:jc w:val="both"/>
         <w:rPr>
           <w:rFonts w:ascii="Times New Roman" w:hAnsi="Times New Roman" w:cs="Times New Roman"/>
@@ -4530,7 +4553,35 @@
           <w:sz w:val="28"/>
           <w:szCs w:val="32"/>
         </w:rPr>
-        <w:t>Sau khi xem kiểu dữ liệu của dữ liệu đầu vào, dùng nunique() để xem cáo bao nhiêu dữ liệu duy nhất trong dư liệu đầu vào.</w:t>
+        <w:t>Dùng vòng lặp để xem số các dòng dữ liệu của tùng cột thuộc tính không có giá trị, hay còn là giá trị Nan (Các dữ liệu trống đó sẽ được gọi là bị mising value). Do số lượng dữ liệu trống khá lớn nên sẽ phải xử lý các dữ liệu đó.</w:t>
+      </w:r>
+    </w:p>
+    <w:p>
+      <w:pPr>
+        <w:spacing w:line="312" w:lineRule="auto"/>
+        <w:jc w:val="both"/>
+        <w:rPr>
+          <w:rFonts w:ascii="Times New Roman" w:hAnsi="Times New Roman" w:cs="Times New Roman"/>
+          <w:sz w:val="28"/>
+          <w:szCs w:val="32"/>
+        </w:rPr>
+      </w:pPr>
+      <w:r>
+        <w:rPr>
+          <w:rFonts w:ascii="Times New Roman" w:hAnsi="Times New Roman" w:cs="Times New Roman"/>
+          <w:sz w:val="28"/>
+          <w:szCs w:val="32"/>
+        </w:rPr>
+        <w:lastRenderedPageBreak/>
+        <w:t xml:space="preserve">Đối với trường hợp mising value ít so với tập dữ liệu thì các dfng đó sẽ bị xoá bằng hàm dropna(). Nhưng ở đây dữ liệu trống so với tập dữ liệu khá lớn nên </w:t>
+      </w:r>
+      <w:r>
+        <w:rPr>
+          <w:rFonts w:ascii="Times New Roman" w:hAnsi="Times New Roman" w:cs="Times New Roman"/>
+          <w:sz w:val="28"/>
+          <w:szCs w:val="32"/>
+        </w:rPr>
+        <w:t>sẽ phải dùng cách khác, đó là dùng giá trị trung bình của cột để điền vào các ô bị thiếu dữ liệu.</w:t>
       </w:r>
     </w:p>
     <w:p>
@@ -4546,14 +4597,15 @@
       <w:r>
         <w:rPr>
           <w:rFonts w:ascii="Times New Roman" w:hAnsi="Times New Roman" w:cs="Times New Roman"/>
+          <w:noProof/>
           <w:sz w:val="28"/>
           <w:szCs w:val="32"/>
         </w:rPr>
         <w:drawing>
-          <wp:inline distT="0" distB="0" distL="0" distR="0" wp14:anchorId="6E8AE0BB" wp14:editId="60DC5A98">
-            <wp:extent cx="4671465" cy="2918713"/>
-            <wp:effectExtent l="0" t="0" r="0" b="0"/>
-            <wp:docPr id="29" name="Picture 29"/>
+          <wp:inline distT="0" distB="0" distL="0" distR="0" wp14:anchorId="16AE1D41" wp14:editId="046DA724">
+            <wp:extent cx="5791835" cy="2258695"/>
+            <wp:effectExtent l="0" t="0" r="0" b="8255"/>
+            <wp:docPr id="30" name="Picture 30"/>
             <wp:cNvGraphicFramePr>
               <a:graphicFrameLocks xmlns:a="http://schemas.openxmlformats.org/drawingml/2006/main" noChangeAspect="1"/>
             </wp:cNvGraphicFramePr>
@@ -4573,7 +4625,7 @@
                   <pic:spPr>
                     <a:xfrm>
                       <a:off x="0" y="0"/>
-                      <a:ext cx="4671465" cy="2918713"/>
+                      <a:ext cx="5791835" cy="2258695"/>
                     </a:xfrm>
                     <a:prstGeom prst="rect">
                       <a:avLst/>
@@ -4602,7 +4654,23 @@
           <w:sz w:val="28"/>
           <w:szCs w:val="32"/>
         </w:rPr>
-        <w:t>Dùng vòng lặp để xem số các dòng dữ liệu của tùng cột thuộc tính không có giá trị, hay còn là giá trị Nan (Các dữ liệu trống đó sẽ được gọi là bị mising value). Do số lượng dữ liệu trống khá lớn nên sẽ phải xử lý các dữ liệu đó.</w:t>
+        <w:t xml:space="preserve">Sau khi xử lý các dữ liệu bị thiếu xong thì chuyển qua xử lý dữ liệu bị </w:t>
+      </w:r>
+      <w:r>
+        <w:rPr>
+          <w:rFonts w:ascii="Times New Roman" w:hAnsi="Times New Roman" w:cs="Times New Roman"/>
+          <w:sz w:val="28"/>
+          <w:szCs w:val="32"/>
+        </w:rPr>
+        <w:t>outliers</w:t>
+      </w:r>
+      <w:r>
+        <w:rPr>
+          <w:rFonts w:ascii="Times New Roman" w:hAnsi="Times New Roman" w:cs="Times New Roman"/>
+          <w:sz w:val="28"/>
+          <w:szCs w:val="32"/>
+        </w:rPr>
+        <w:t>, tức là các dữ liệu khác thường trong dữ liệu đầu vào.</w:t>
       </w:r>
     </w:p>
     <w:p>
@@ -4621,16 +4689,55 @@
           <w:sz w:val="28"/>
           <w:szCs w:val="32"/>
         </w:rPr>
-        <w:lastRenderedPageBreak/>
-        <w:t xml:space="preserve">Đối với trường hợp mising value ít so với tập dữ liệu thì các dfng đó sẽ bị xoá bằng hàm dropna(). Nhưng ở đây dữ liệu trống so với tập dữ liệu khá lớn nên </w:t>
-      </w:r>
-      <w:r>
-        <w:rPr>
-          <w:rFonts w:ascii="Times New Roman" w:hAnsi="Times New Roman" w:cs="Times New Roman"/>
-          <w:sz w:val="28"/>
-          <w:szCs w:val="32"/>
-        </w:rPr>
-        <w:t>sẽ phải dùng cách khác, đó là dùng giá trị trung bình của cột để điền vào các ô bị thiếu dữ liệu.</w:t>
+        <w:t xml:space="preserve">Để tìm các dòng dữ liệu bị </w:t>
+      </w:r>
+      <w:r>
+        <w:rPr>
+          <w:rFonts w:ascii="Times New Roman" w:hAnsi="Times New Roman" w:cs="Times New Roman"/>
+          <w:sz w:val="28"/>
+          <w:szCs w:val="32"/>
+        </w:rPr>
+        <w:t>outliers</w:t>
+      </w:r>
+      <w:r>
+        <w:rPr>
+          <w:rFonts w:ascii="Times New Roman" w:hAnsi="Times New Roman" w:cs="Times New Roman"/>
+          <w:sz w:val="28"/>
+          <w:szCs w:val="32"/>
+        </w:rPr>
+        <w:t xml:space="preserve">, tôi sử dụng hàm </w:t>
+      </w:r>
+      <w:r>
+        <w:rPr>
+          <w:rFonts w:ascii="Times New Roman" w:hAnsi="Times New Roman" w:cs="Times New Roman"/>
+          <w:sz w:val="28"/>
+          <w:szCs w:val="32"/>
+        </w:rPr>
+        <w:t>outliers</w:t>
+      </w:r>
+      <w:r>
+        <w:rPr>
+          <w:rFonts w:ascii="Times New Roman" w:hAnsi="Times New Roman" w:cs="Times New Roman"/>
+          <w:sz w:val="28"/>
+          <w:szCs w:val="32"/>
+        </w:rPr>
+        <w:t xml:space="preserve"> dựa trên phương pháp IQR để xác định ngưỡng cho </w:t>
+      </w:r>
+      <w:r>
+        <w:rPr>
+          <w:rFonts w:ascii="Times New Roman" w:hAnsi="Times New Roman" w:cs="Times New Roman"/>
+          <w:sz w:val="28"/>
+          <w:szCs w:val="32"/>
+        </w:rPr>
+        <w:t>outliers</w:t>
+      </w:r>
+      <w:r>
+        <w:rPr>
+          <w:rFonts w:ascii="Times New Roman" w:hAnsi="Times New Roman" w:cs="Times New Roman"/>
+          <w:sz w:val="28"/>
+          <w:szCs w:val="32"/>
+        </w:rPr>
+        <w:t>.</w:t>
       </w:r>
     </w:p>
     <w:p>
@@ -4646,14 +4753,15 @@
       <w:r>
         <w:rPr>
           <w:rFonts w:ascii="Times New Roman" w:hAnsi="Times New Roman" w:cs="Times New Roman"/>
+          <w:noProof/>
           <w:sz w:val="28"/>
           <w:szCs w:val="32"/>
         </w:rPr>
         <w:drawing>
-          <wp:inline distT="0" distB="0" distL="0" distR="0" wp14:anchorId="16AE1D41" wp14:editId="046DA724">
-            <wp:extent cx="5791835" cy="2258695"/>
-            <wp:effectExtent l="0" t="0" r="0" b="8255"/>
-            <wp:docPr id="30" name="Picture 30"/>
+          <wp:inline distT="0" distB="0" distL="0" distR="0" wp14:anchorId="302EFA7D" wp14:editId="55B004B2">
+            <wp:extent cx="5791835" cy="1506855"/>
+            <wp:effectExtent l="0" t="0" r="0" b="0"/>
+            <wp:docPr id="31" name="Picture 31"/>
             <wp:cNvGraphicFramePr>
               <a:graphicFrameLocks xmlns:a="http://schemas.openxmlformats.org/drawingml/2006/main" noChangeAspect="1"/>
             </wp:cNvGraphicFramePr>
@@ -4673,7 +4781,7 @@
                   <pic:spPr>
                     <a:xfrm>
                       <a:off x="0" y="0"/>
-                      <a:ext cx="5791835" cy="2258695"/>
+                      <a:ext cx="5791835" cy="1506855"/>
                     </a:xfrm>
                     <a:prstGeom prst="rect">
                       <a:avLst/>
@@ -4702,90 +4810,15 @@
           <w:sz w:val="28"/>
           <w:szCs w:val="32"/>
         </w:rPr>
-        <w:t xml:space="preserve">Sau khi xử lý các dữ liệu bị thiếu xong thì chuyển qua xử lý dữ liệu bị </w:t>
-      </w:r>
-      <w:r>
-        <w:rPr>
-          <w:rFonts w:ascii="Times New Roman" w:hAnsi="Times New Roman" w:cs="Times New Roman"/>
-          <w:sz w:val="28"/>
-          <w:szCs w:val="32"/>
-        </w:rPr>
-        <w:t>outliers</w:t>
-      </w:r>
-      <w:r>
-        <w:rPr>
-          <w:rFonts w:ascii="Times New Roman" w:hAnsi="Times New Roman" w:cs="Times New Roman"/>
-          <w:sz w:val="28"/>
-          <w:szCs w:val="32"/>
-        </w:rPr>
-        <w:t>, tức là các dữ liệu khác thường trong dữ liệu đầu vào.</w:t>
-      </w:r>
-    </w:p>
-    <w:p>
-      <w:pPr>
-        <w:spacing w:line="312" w:lineRule="auto"/>
-        <w:jc w:val="both"/>
-        <w:rPr>
-          <w:rFonts w:ascii="Times New Roman" w:hAnsi="Times New Roman" w:cs="Times New Roman"/>
-          <w:sz w:val="28"/>
-          <w:szCs w:val="32"/>
-        </w:rPr>
-      </w:pPr>
-      <w:r>
-        <w:rPr>
-          <w:rFonts w:ascii="Times New Roman" w:hAnsi="Times New Roman" w:cs="Times New Roman"/>
-          <w:sz w:val="28"/>
-          <w:szCs w:val="32"/>
-        </w:rPr>
-        <w:t xml:space="preserve">Để tìm các dòng dữ liệu bị </w:t>
-      </w:r>
-      <w:r>
-        <w:rPr>
-          <w:rFonts w:ascii="Times New Roman" w:hAnsi="Times New Roman" w:cs="Times New Roman"/>
-          <w:sz w:val="28"/>
-          <w:szCs w:val="32"/>
-        </w:rPr>
-        <w:t>outliers</w:t>
-      </w:r>
-      <w:r>
-        <w:rPr>
-          <w:rFonts w:ascii="Times New Roman" w:hAnsi="Times New Roman" w:cs="Times New Roman"/>
-          <w:sz w:val="28"/>
-          <w:szCs w:val="32"/>
-        </w:rPr>
-        <w:t xml:space="preserve">, tôi sử dụng hàm </w:t>
-      </w:r>
-      <w:r>
-        <w:rPr>
-          <w:rFonts w:ascii="Times New Roman" w:hAnsi="Times New Roman" w:cs="Times New Roman"/>
-          <w:sz w:val="28"/>
-          <w:szCs w:val="32"/>
-        </w:rPr>
-        <w:t>outliers</w:t>
-      </w:r>
-      <w:r>
-        <w:rPr>
-          <w:rFonts w:ascii="Times New Roman" w:hAnsi="Times New Roman" w:cs="Times New Roman"/>
-          <w:sz w:val="28"/>
-          <w:szCs w:val="32"/>
-        </w:rPr>
-        <w:t xml:space="preserve"> dựa trên phương pháp IQR để xác định ngưỡng cho </w:t>
-      </w:r>
-      <w:r>
-        <w:rPr>
-          <w:rFonts w:ascii="Times New Roman" w:hAnsi="Times New Roman" w:cs="Times New Roman"/>
-          <w:sz w:val="28"/>
-          <w:szCs w:val="32"/>
-        </w:rPr>
-        <w:t>outliers</w:t>
-      </w:r>
-      <w:r>
-        <w:rPr>
-          <w:rFonts w:ascii="Times New Roman" w:hAnsi="Times New Roman" w:cs="Times New Roman"/>
-          <w:sz w:val="28"/>
-          <w:szCs w:val="32"/>
-        </w:rPr>
-        <w:t>.</w:t>
+        <w:t>Hàm nãy sẽ tính các phân vị q1, q3 sau đó sẽ tìm giới hạn trên và dưới từ các phân vị và tham số k</w:t>
+      </w:r>
+      <w:r>
+        <w:rPr>
+          <w:rFonts w:ascii="Times New Roman" w:hAnsi="Times New Roman" w:cs="Times New Roman"/>
+          <w:sz w:val="28"/>
+          <w:szCs w:val="32"/>
+        </w:rPr>
+        <w:t>. Cuối cùng đưa ra mảng các dữ liệu nhỏ hơn dữu liệu dưới và lớn hơn dữ liệu trên. Sau khi lấy được mảng sẽ loại bỏ các dữ liệu đó.</w:t>
       </w:r>
     </w:p>
     <w:p>
@@ -4801,14 +4834,16 @@
       <w:r>
         <w:rPr>
           <w:rFonts w:ascii="Times New Roman" w:hAnsi="Times New Roman" w:cs="Times New Roman"/>
-          <w:sz w:val="28"/>
-          <w:szCs w:val="32"/>
-        </w:rPr>
+          <w:noProof/>
+          <w:sz w:val="28"/>
+          <w:szCs w:val="32"/>
+        </w:rPr>
+        <w:lastRenderedPageBreak/>
         <w:drawing>
-          <wp:inline distT="0" distB="0" distL="0" distR="0" wp14:anchorId="302EFA7D" wp14:editId="55B004B2">
-            <wp:extent cx="5791835" cy="1506855"/>
-            <wp:effectExtent l="0" t="0" r="0" b="0"/>
-            <wp:docPr id="31" name="Picture 31"/>
+          <wp:inline distT="0" distB="0" distL="0" distR="0" wp14:anchorId="4535FF95" wp14:editId="7BC9988D">
+            <wp:extent cx="5791835" cy="1022350"/>
+            <wp:effectExtent l="0" t="0" r="0" b="6350"/>
+            <wp:docPr id="32" name="Picture 32"/>
             <wp:cNvGraphicFramePr>
               <a:graphicFrameLocks xmlns:a="http://schemas.openxmlformats.org/drawingml/2006/main" noChangeAspect="1"/>
             </wp:cNvGraphicFramePr>
@@ -4828,7 +4863,7 @@
                   <pic:spPr>
                     <a:xfrm>
                       <a:off x="0" y="0"/>
-                      <a:ext cx="5791835" cy="1506855"/>
+                      <a:ext cx="5791835" cy="1022350"/>
                     </a:xfrm>
                     <a:prstGeom prst="rect">
                       <a:avLst/>
@@ -4857,15 +4892,42 @@
           <w:sz w:val="28"/>
           <w:szCs w:val="32"/>
         </w:rPr>
-        <w:t>Hàm nãy sẽ tính các phân vị q1, q3 sau đó sẽ tìm giới hạn trên và dưới từ các phân vị và tham số k</w:t>
-      </w:r>
-      <w:r>
-        <w:rPr>
-          <w:rFonts w:ascii="Times New Roman" w:hAnsi="Times New Roman" w:cs="Times New Roman"/>
-          <w:sz w:val="28"/>
-          <w:szCs w:val="32"/>
-        </w:rPr>
-        <w:t>. Cuối cùng đưa ra mảng các dữ liệu nhỏ hơn dữu liệu dưới và lớn hơn dữ liệu trên. Sau khi lấy được mảng sẽ loại bỏ các dữ liệu đó.</w:t>
+        <w:t>Trong bài thì tôi dùng tìm các outlier cho cột giá và tìm đc 67 dữ liệu outlier.</w:t>
+      </w:r>
+    </w:p>
+    <w:p>
+      <w:pPr>
+        <w:spacing w:line="312" w:lineRule="auto"/>
+        <w:jc w:val="both"/>
+        <w:rPr>
+          <w:rFonts w:ascii="Times New Roman" w:hAnsi="Times New Roman" w:cs="Times New Roman"/>
+          <w:sz w:val="28"/>
+          <w:szCs w:val="32"/>
+        </w:rPr>
+      </w:pPr>
+      <w:r>
+        <w:rPr>
+          <w:rFonts w:ascii="Times New Roman" w:hAnsi="Times New Roman" w:cs="Times New Roman"/>
+          <w:sz w:val="28"/>
+          <w:szCs w:val="32"/>
+        </w:rPr>
+        <w:t xml:space="preserve">Sau khi xử lý xong các dữ liệu kiểu float xong thì tôi đi vào xử lý dữ liệu kiểu object. Đối với các dữ liệu này tôi dùng hàm </w:t>
+      </w:r>
+      <w:r>
+        <w:rPr>
+          <w:rFonts w:ascii="Times New Roman" w:hAnsi="Times New Roman" w:cs="Times New Roman"/>
+          <w:sz w:val="28"/>
+          <w:szCs w:val="32"/>
+        </w:rPr>
+        <w:t>LabelEncoder</w:t>
+      </w:r>
+      <w:r>
+        <w:rPr>
+          <w:rFonts w:ascii="Times New Roman" w:hAnsi="Times New Roman" w:cs="Times New Roman"/>
+          <w:sz w:val="28"/>
+          <w:szCs w:val="32"/>
+        </w:rPr>
+        <w:t>() để mã hoá các biến  thành các số nguyên vì mô hình cần dữ liệu là số để xây dựng.</w:t>
       </w:r>
     </w:p>
     <w:p>
@@ -4885,12 +4947,11 @@
           <w:sz w:val="28"/>
           <w:szCs w:val="32"/>
         </w:rPr>
-        <w:lastRenderedPageBreak/>
         <w:drawing>
-          <wp:inline distT="0" distB="0" distL="0" distR="0" wp14:anchorId="4535FF95" wp14:editId="7BC9988D">
-            <wp:extent cx="5791835" cy="1022350"/>
-            <wp:effectExtent l="0" t="0" r="0" b="6350"/>
-            <wp:docPr id="32" name="Picture 32"/>
+          <wp:inline distT="0" distB="0" distL="0" distR="0" wp14:anchorId="55CFC196" wp14:editId="1E427980">
+            <wp:extent cx="3741744" cy="922100"/>
+            <wp:effectExtent l="0" t="0" r="0" b="0"/>
+            <wp:docPr id="33" name="Picture 33"/>
             <wp:cNvGraphicFramePr>
               <a:graphicFrameLocks xmlns:a="http://schemas.openxmlformats.org/drawingml/2006/main" noChangeAspect="1"/>
             </wp:cNvGraphicFramePr>
@@ -4910,7 +4971,7 @@
                   <pic:spPr>
                     <a:xfrm>
                       <a:off x="0" y="0"/>
-                      <a:ext cx="5791835" cy="1022350"/>
+                      <a:ext cx="3741744" cy="922100"/>
                     </a:xfrm>
                     <a:prstGeom prst="rect">
                       <a:avLst/>
@@ -4926,6 +4987,53 @@
     <w:p>
       <w:pPr>
         <w:spacing w:line="312" w:lineRule="auto"/>
+        <w:jc w:val="center"/>
+        <w:rPr>
+          <w:rFonts w:ascii="Times New Roman" w:hAnsi="Times New Roman" w:cs="Times New Roman"/>
+          <w:sz w:val="28"/>
+          <w:szCs w:val="32"/>
+        </w:rPr>
+      </w:pPr>
+    </w:p>
+    <w:p>
+      <w:pPr>
+        <w:pStyle w:val="Heading2"/>
+        <w:numPr>
+          <w:ilvl w:val="0"/>
+          <w:numId w:val="15"/>
+        </w:numPr>
+        <w:rPr>
+          <w:rFonts w:ascii="Times New Roman" w:hAnsi="Times New Roman" w:cs="Times New Roman"/>
+          <w:b/>
+          <w:color w:val="000000" w:themeColor="text1"/>
+          <w:sz w:val="28"/>
+        </w:rPr>
+      </w:pPr>
+      <w:bookmarkStart w:id="10" w:name="_Toc136375813"/>
+      <w:r>
+        <w:rPr>
+          <w:rFonts w:ascii="Times New Roman" w:hAnsi="Times New Roman" w:cs="Times New Roman"/>
+          <w:b/>
+          <w:color w:val="000000" w:themeColor="text1"/>
+          <w:sz w:val="28"/>
+        </w:rPr>
+        <w:t>Model</w:t>
+      </w:r>
+      <w:bookmarkEnd w:id="10"/>
+      <w:r>
+        <w:rPr>
+          <w:rFonts w:ascii="Times New Roman" w:hAnsi="Times New Roman" w:cs="Times New Roman"/>
+          <w:b/>
+          <w:color w:val="000000" w:themeColor="text1"/>
+          <w:sz w:val="28"/>
+        </w:rPr>
+        <w:t xml:space="preserve"> </w:t>
+      </w:r>
+    </w:p>
+    <w:p>
+      <w:pPr>
+        <w:spacing w:line="312" w:lineRule="auto"/>
+        <w:ind w:firstLine="360"/>
         <w:jc w:val="both"/>
         <w:rPr>
           <w:rFonts w:ascii="Times New Roman" w:hAnsi="Times New Roman" w:cs="Times New Roman"/>
@@ -4939,42 +5047,103 @@
           <w:sz w:val="28"/>
           <w:szCs w:val="32"/>
         </w:rPr>
-        <w:t>Trong bài thì tôi dùng tìm các outlier cho cột giá và tìm đc 67 dữ liệu outlier.</w:t>
-      </w:r>
-    </w:p>
-    <w:p>
-      <w:pPr>
+        <w:t xml:space="preserve">Trong bài thì tôi có thử xử dụng </w:t>
+      </w:r>
+      <w:r>
+        <w:rPr>
+          <w:rFonts w:ascii="Times New Roman" w:hAnsi="Times New Roman" w:cs="Times New Roman"/>
+          <w:sz w:val="28"/>
+          <w:szCs w:val="32"/>
+        </w:rPr>
+        <w:t>LinearRegression</w:t>
+      </w:r>
+      <w:r>
+        <w:rPr>
+          <w:rFonts w:ascii="Times New Roman" w:hAnsi="Times New Roman" w:cs="Times New Roman"/>
+          <w:sz w:val="28"/>
+          <w:szCs w:val="32"/>
+        </w:rPr>
+        <w:t xml:space="preserve"> và </w:t>
+      </w:r>
+      <w:r>
+        <w:rPr>
+          <w:rFonts w:ascii="Times New Roman" w:hAnsi="Times New Roman" w:cs="Times New Roman"/>
+          <w:sz w:val="28"/>
+          <w:szCs w:val="32"/>
+        </w:rPr>
+        <w:t>RandomForestRegressor</w:t>
+      </w:r>
+      <w:r>
+        <w:rPr>
+          <w:rFonts w:ascii="Times New Roman" w:hAnsi="Times New Roman" w:cs="Times New Roman"/>
+          <w:sz w:val="28"/>
+          <w:szCs w:val="32"/>
+        </w:rPr>
+        <w:t xml:space="preserve">. Tuy </w:t>
+      </w:r>
+      <w:r>
+        <w:rPr>
+          <w:rFonts w:ascii="Times New Roman" w:hAnsi="Times New Roman" w:cs="Times New Roman"/>
+          <w:sz w:val="28"/>
+          <w:szCs w:val="32"/>
+        </w:rPr>
+        <w:t>LinearRegression</w:t>
+      </w:r>
+      <w:r>
+        <w:rPr>
+          <w:rFonts w:ascii="Times New Roman" w:hAnsi="Times New Roman" w:cs="Times New Roman"/>
+          <w:sz w:val="28"/>
+          <w:szCs w:val="32"/>
+        </w:rPr>
+        <w:t xml:space="preserve"> kết quả không tốt lắm nhưngtooi sẽ vẫn giới thiệu nó trong phần này.</w:t>
+      </w:r>
+    </w:p>
+    <w:p>
+      <w:pPr>
+        <w:pStyle w:val="ListParagraph"/>
+        <w:numPr>
+          <w:ilvl w:val="0"/>
+          <w:numId w:val="9"/>
+        </w:numPr>
         <w:spacing w:line="312" w:lineRule="auto"/>
         <w:jc w:val="both"/>
         <w:rPr>
           <w:rFonts w:ascii="Times New Roman" w:hAnsi="Times New Roman" w:cs="Times New Roman"/>
-          <w:sz w:val="28"/>
-          <w:szCs w:val="32"/>
-        </w:rPr>
-      </w:pPr>
-      <w:r>
-        <w:rPr>
-          <w:rFonts w:ascii="Times New Roman" w:hAnsi="Times New Roman" w:cs="Times New Roman"/>
-          <w:sz w:val="28"/>
-          <w:szCs w:val="32"/>
-        </w:rPr>
-        <w:t xml:space="preserve">Sau khi xử lý xong các dữ liệu kiểu float xong thì tôi đi vào xử lý dữ liệu kiểu object. Đối với các dữ liệu này tôi dùng hàm </w:t>
-      </w:r>
-      <w:r>
-        <w:rPr>
-          <w:rFonts w:ascii="Times New Roman" w:hAnsi="Times New Roman" w:cs="Times New Roman"/>
-          <w:sz w:val="28"/>
-          <w:szCs w:val="32"/>
-        </w:rPr>
-        <w:t>LabelEncoder</w:t>
-      </w:r>
-      <w:r>
-        <w:rPr>
-          <w:rFonts w:ascii="Times New Roman" w:hAnsi="Times New Roman" w:cs="Times New Roman"/>
-          <w:sz w:val="28"/>
-          <w:szCs w:val="32"/>
-        </w:rPr>
-        <w:t>() để mã hoá các biến  thành các số nguyên vì mô hình cần dữ liệu là số để xây dựng.</w:t>
+          <w:b/>
+          <w:bCs/>
+          <w:sz w:val="28"/>
+          <w:szCs w:val="32"/>
+        </w:rPr>
+      </w:pPr>
+      <w:r>
+        <w:rPr>
+          <w:rFonts w:ascii="Times New Roman" w:hAnsi="Times New Roman" w:cs="Times New Roman"/>
+          <w:b/>
+          <w:bCs/>
+          <w:sz w:val="28"/>
+          <w:szCs w:val="32"/>
+        </w:rPr>
+        <w:t>LinearRegression (hồi quy tuyến tính).</w:t>
+      </w:r>
+    </w:p>
+    <w:p>
+      <w:pPr>
+        <w:spacing w:line="312" w:lineRule="auto"/>
+        <w:ind w:firstLine="360"/>
+        <w:jc w:val="both"/>
+        <w:rPr>
+          <w:rFonts w:ascii="Times New Roman" w:hAnsi="Times New Roman" w:cs="Times New Roman"/>
+          <w:sz w:val="28"/>
+          <w:szCs w:val="32"/>
+        </w:rPr>
+      </w:pPr>
+      <w:r>
+        <w:rPr>
+          <w:rFonts w:ascii="Times New Roman" w:hAnsi="Times New Roman" w:cs="Times New Roman"/>
+          <w:sz w:val="28"/>
+          <w:szCs w:val="32"/>
+        </w:rPr>
+        <w:t>Linear regression (Hồi quy tuyến tính) là một thuật toán trong lĩnh vực học máy được sử dụng để xây dựng mô hình dự đoán dựa trên mối quan hệ tuyến tính giữa biến đầu vào (biến độc lập) và biến đầu ra (biến phụ thuộc). Mô hình hồi quy tuyến tính giả định rằng có một mối quan hệ tuyến tính giữa các biến đầu vào và đầu ra.</w:t>
       </w:r>
     </w:p>
     <w:p>
@@ -4994,11 +5163,12 @@
           <w:sz w:val="28"/>
           <w:szCs w:val="32"/>
         </w:rPr>
+        <w:lastRenderedPageBreak/>
         <w:drawing>
-          <wp:inline distT="0" distB="0" distL="0" distR="0" wp14:anchorId="55CFC196" wp14:editId="1E427980">
-            <wp:extent cx="3741744" cy="922100"/>
-            <wp:effectExtent l="0" t="0" r="0" b="0"/>
-            <wp:docPr id="33" name="Picture 33"/>
+          <wp:inline distT="0" distB="0" distL="0" distR="0" wp14:anchorId="31ABEB03" wp14:editId="7A03E11B">
+            <wp:extent cx="5791835" cy="2228215"/>
+            <wp:effectExtent l="0" t="0" r="0" b="635"/>
+            <wp:docPr id="34" name="Picture 34"/>
             <wp:cNvGraphicFramePr>
               <a:graphicFrameLocks xmlns:a="http://schemas.openxmlformats.org/drawingml/2006/main" noChangeAspect="1"/>
             </wp:cNvGraphicFramePr>
@@ -5018,7 +5188,7 @@
                   <pic:spPr>
                     <a:xfrm>
                       <a:off x="0" y="0"/>
-                      <a:ext cx="3741744" cy="922100"/>
+                      <a:ext cx="5791835" cy="2228215"/>
                     </a:xfrm>
                     <a:prstGeom prst="rect">
                       <a:avLst/>
@@ -5034,53 +5204,6 @@
     <w:p>
       <w:pPr>
         <w:spacing w:line="312" w:lineRule="auto"/>
-        <w:jc w:val="center"/>
-        <w:rPr>
-          <w:rFonts w:ascii="Times New Roman" w:hAnsi="Times New Roman" w:cs="Times New Roman"/>
-          <w:sz w:val="28"/>
-          <w:szCs w:val="32"/>
-        </w:rPr>
-      </w:pPr>
-    </w:p>
-    <w:p>
-      <w:pPr>
-        <w:pStyle w:val="Heading2"/>
-        <w:numPr>
-          <w:ilvl w:val="0"/>
-          <w:numId w:val="15"/>
-        </w:numPr>
-        <w:rPr>
-          <w:rFonts w:ascii="Times New Roman" w:hAnsi="Times New Roman" w:cs="Times New Roman"/>
-          <w:b/>
-          <w:color w:val="000000" w:themeColor="text1"/>
-          <w:sz w:val="28"/>
-        </w:rPr>
-      </w:pPr>
-      <w:bookmarkStart w:id="10" w:name="_Toc136375813"/>
-      <w:r>
-        <w:rPr>
-          <w:rFonts w:ascii="Times New Roman" w:hAnsi="Times New Roman" w:cs="Times New Roman"/>
-          <w:b/>
-          <w:color w:val="000000" w:themeColor="text1"/>
-          <w:sz w:val="28"/>
-        </w:rPr>
-        <w:t>Model</w:t>
-      </w:r>
-      <w:bookmarkEnd w:id="10"/>
-      <w:r>
-        <w:rPr>
-          <w:rFonts w:ascii="Times New Roman" w:hAnsi="Times New Roman" w:cs="Times New Roman"/>
-          <w:b/>
-          <w:color w:val="000000" w:themeColor="text1"/>
-          <w:sz w:val="28"/>
-        </w:rPr>
-        <w:t xml:space="preserve"> </w:t>
-      </w:r>
-    </w:p>
-    <w:p>
-      <w:pPr>
-        <w:spacing w:line="312" w:lineRule="auto"/>
-        <w:ind w:firstLine="360"/>
         <w:jc w:val="both"/>
         <w:rPr>
           <w:rFonts w:ascii="Times New Roman" w:hAnsi="Times New Roman" w:cs="Times New Roman"/>
@@ -5094,103 +5217,7 @@
           <w:sz w:val="28"/>
           <w:szCs w:val="32"/>
         </w:rPr>
-        <w:t xml:space="preserve">Trong bài thì tôi có thử xử dụng </w:t>
-      </w:r>
-      <w:r>
-        <w:rPr>
-          <w:rFonts w:ascii="Times New Roman" w:hAnsi="Times New Roman" w:cs="Times New Roman"/>
-          <w:sz w:val="28"/>
-          <w:szCs w:val="32"/>
-        </w:rPr>
-        <w:t>LinearRegression</w:t>
-      </w:r>
-      <w:r>
-        <w:rPr>
-          <w:rFonts w:ascii="Times New Roman" w:hAnsi="Times New Roman" w:cs="Times New Roman"/>
-          <w:sz w:val="28"/>
-          <w:szCs w:val="32"/>
-        </w:rPr>
-        <w:t xml:space="preserve"> và </w:t>
-      </w:r>
-      <w:r>
-        <w:rPr>
-          <w:rFonts w:ascii="Times New Roman" w:hAnsi="Times New Roman" w:cs="Times New Roman"/>
-          <w:sz w:val="28"/>
-          <w:szCs w:val="32"/>
-        </w:rPr>
-        <w:t>RandomForestRegressor</w:t>
-      </w:r>
-      <w:r>
-        <w:rPr>
-          <w:rFonts w:ascii="Times New Roman" w:hAnsi="Times New Roman" w:cs="Times New Roman"/>
-          <w:sz w:val="28"/>
-          <w:szCs w:val="32"/>
-        </w:rPr>
-        <w:t xml:space="preserve">. Tuy </w:t>
-      </w:r>
-      <w:r>
-        <w:rPr>
-          <w:rFonts w:ascii="Times New Roman" w:hAnsi="Times New Roman" w:cs="Times New Roman"/>
-          <w:sz w:val="28"/>
-          <w:szCs w:val="32"/>
-        </w:rPr>
-        <w:t>LinearRegression</w:t>
-      </w:r>
-      <w:r>
-        <w:rPr>
-          <w:rFonts w:ascii="Times New Roman" w:hAnsi="Times New Roman" w:cs="Times New Roman"/>
-          <w:sz w:val="28"/>
-          <w:szCs w:val="32"/>
-        </w:rPr>
-        <w:t xml:space="preserve"> kết quả không tốt lắm nhưngtooi sẽ vẫn giới thiệu nó trong phần này.</w:t>
-      </w:r>
-    </w:p>
-    <w:p>
-      <w:pPr>
-        <w:pStyle w:val="ListParagraph"/>
-        <w:numPr>
-          <w:ilvl w:val="0"/>
-          <w:numId w:val="9"/>
-        </w:numPr>
-        <w:spacing w:line="312" w:lineRule="auto"/>
-        <w:jc w:val="both"/>
-        <w:rPr>
-          <w:rFonts w:ascii="Times New Roman" w:hAnsi="Times New Roman" w:cs="Times New Roman"/>
-          <w:b/>
-          <w:bCs/>
-          <w:sz w:val="28"/>
-          <w:szCs w:val="32"/>
-        </w:rPr>
-      </w:pPr>
-      <w:r>
-        <w:rPr>
-          <w:rFonts w:ascii="Times New Roman" w:hAnsi="Times New Roman" w:cs="Times New Roman"/>
-          <w:b/>
-          <w:bCs/>
-          <w:sz w:val="28"/>
-          <w:szCs w:val="32"/>
-        </w:rPr>
-        <w:t>LinearRegression (hồi quy tuyến tính).</w:t>
-      </w:r>
-    </w:p>
-    <w:p>
-      <w:pPr>
-        <w:spacing w:line="312" w:lineRule="auto"/>
-        <w:ind w:firstLine="360"/>
-        <w:jc w:val="both"/>
-        <w:rPr>
-          <w:rFonts w:ascii="Times New Roman" w:hAnsi="Times New Roman" w:cs="Times New Roman"/>
-          <w:sz w:val="28"/>
-          <w:szCs w:val="32"/>
-        </w:rPr>
-      </w:pPr>
-      <w:r>
-        <w:rPr>
-          <w:rFonts w:ascii="Times New Roman" w:hAnsi="Times New Roman" w:cs="Times New Roman"/>
-          <w:sz w:val="28"/>
-          <w:szCs w:val="32"/>
-        </w:rPr>
-        <w:t>Linear regression (Hồi quy tuyến tính) là một thuật toán trong lĩnh vực học máy được sử dụng để xây dựng mô hình dự đoán dựa trên mối quan hệ tuyến tính giữa biến đầu vào (biến độc lập) và biến đầu ra (biến phụ thuộc). Mô hình hồi quy tuyến tính giả định rằng có một mối quan hệ tuyến tính giữa các biến đầu vào và đầu ra.</w:t>
+        <w:t>Sau khi xây dựng ô hình xong thì tôi vẽ biểu đồ dự đoán theo các thuộc tính ở dữ liệu train X và so nó với giá ban đầu trong tệp data.</w:t>
       </w:r>
     </w:p>
     <w:p>
@@ -5206,15 +5233,15 @@
       <w:r>
         <w:rPr>
           <w:rFonts w:ascii="Times New Roman" w:hAnsi="Times New Roman" w:cs="Times New Roman"/>
-          <w:sz w:val="28"/>
-          <w:szCs w:val="32"/>
-        </w:rPr>
-        <w:lastRenderedPageBreak/>
+          <w:noProof/>
+          <w:sz w:val="28"/>
+          <w:szCs w:val="32"/>
+        </w:rPr>
         <w:drawing>
-          <wp:inline distT="0" distB="0" distL="0" distR="0" wp14:anchorId="31ABEB03" wp14:editId="7A03E11B">
-            <wp:extent cx="5791835" cy="2228215"/>
-            <wp:effectExtent l="0" t="0" r="0" b="635"/>
-            <wp:docPr id="34" name="Picture 34"/>
+          <wp:inline distT="0" distB="0" distL="0" distR="0" wp14:anchorId="256A890D" wp14:editId="74E31D66">
+            <wp:extent cx="5791835" cy="4065905"/>
+            <wp:effectExtent l="0" t="0" r="0" b="0"/>
+            <wp:docPr id="35" name="Picture 35"/>
             <wp:cNvGraphicFramePr>
               <a:graphicFrameLocks xmlns:a="http://schemas.openxmlformats.org/drawingml/2006/main" noChangeAspect="1"/>
             </wp:cNvGraphicFramePr>
@@ -5234,7 +5261,7 @@
                   <pic:spPr>
                     <a:xfrm>
                       <a:off x="0" y="0"/>
-                      <a:ext cx="5791835" cy="2228215"/>
+                      <a:ext cx="5791835" cy="4065905"/>
                     </a:xfrm>
                     <a:prstGeom prst="rect">
                       <a:avLst/>
@@ -5263,7 +5290,31 @@
           <w:sz w:val="28"/>
           <w:szCs w:val="32"/>
         </w:rPr>
-        <w:t>Sau khi xây dựng ô hình xong thì tôi vẽ biểu đồ dự đoán theo các thuộc tính ở dữ liệu train X và so nó với giá ban đầu trong tệp data.</w:t>
+        <w:t>Nhìn qua biểu đồ có thể thấy được dự đoán bằng có kết quá không được khả quan lắm. Dưới đây là là kết quả đánh giá</w:t>
+      </w:r>
+      <w:r>
+        <w:rPr>
+          <w:rFonts w:ascii="Times New Roman" w:hAnsi="Times New Roman" w:cs="Times New Roman"/>
+          <w:sz w:val="28"/>
+          <w:szCs w:val="32"/>
+        </w:rPr>
+        <w:t xml:space="preserve"> độ sai lệch</w:t>
+      </w:r>
+      <w:r>
+        <w:rPr>
+          <w:rFonts w:ascii="Times New Roman" w:hAnsi="Times New Roman" w:cs="Times New Roman"/>
+          <w:sz w:val="28"/>
+          <w:szCs w:val="32"/>
+        </w:rPr>
+        <w:t xml:space="preserve"> sử dụng </w:t>
+      </w:r>
+      <w:r>
+        <w:rPr>
+          <w:rFonts w:ascii="Times New Roman" w:hAnsi="Times New Roman" w:cs="Times New Roman"/>
+          <w:sz w:val="28"/>
+          <w:szCs w:val="32"/>
+        </w:rPr>
+        <w:t>MSE:</w:t>
       </w:r>
     </w:p>
     <w:p>
@@ -5279,14 +5330,16 @@
       <w:r>
         <w:rPr>
           <w:rFonts w:ascii="Times New Roman" w:hAnsi="Times New Roman" w:cs="Times New Roman"/>
-          <w:sz w:val="28"/>
-          <w:szCs w:val="32"/>
-        </w:rPr>
+          <w:noProof/>
+          <w:sz w:val="28"/>
+          <w:szCs w:val="32"/>
+        </w:rPr>
+        <w:lastRenderedPageBreak/>
         <w:drawing>
-          <wp:inline distT="0" distB="0" distL="0" distR="0" wp14:anchorId="256A890D" wp14:editId="74E31D66">
-            <wp:extent cx="5791835" cy="4065905"/>
-            <wp:effectExtent l="0" t="0" r="0" b="0"/>
-            <wp:docPr id="35" name="Picture 35"/>
+          <wp:inline distT="0" distB="0" distL="0" distR="0" wp14:anchorId="21B4543C" wp14:editId="1E103DAB">
+            <wp:extent cx="5723116" cy="1272650"/>
+            <wp:effectExtent l="0" t="0" r="0" b="3810"/>
+            <wp:docPr id="36" name="Picture 36"/>
             <wp:cNvGraphicFramePr>
               <a:graphicFrameLocks xmlns:a="http://schemas.openxmlformats.org/drawingml/2006/main" noChangeAspect="1"/>
             </wp:cNvGraphicFramePr>
@@ -5306,7 +5359,7 @@
                   <pic:spPr>
                     <a:xfrm>
                       <a:off x="0" y="0"/>
-                      <a:ext cx="5791835" cy="4065905"/>
+                      <a:ext cx="5723116" cy="1272650"/>
                     </a:xfrm>
                     <a:prstGeom prst="rect">
                       <a:avLst/>
@@ -5335,31 +5388,91 @@
           <w:sz w:val="28"/>
           <w:szCs w:val="32"/>
         </w:rPr>
-        <w:t>Nhìn qua biểu đồ có thể thấy được dự đoán bằng có kết quá không được khả quan lắm. Dưới đây là là kết quả đánh giá</w:t>
-      </w:r>
-      <w:r>
-        <w:rPr>
-          <w:rFonts w:ascii="Times New Roman" w:hAnsi="Times New Roman" w:cs="Times New Roman"/>
-          <w:sz w:val="28"/>
-          <w:szCs w:val="32"/>
-        </w:rPr>
-        <w:t xml:space="preserve"> độ sai lệch</w:t>
-      </w:r>
-      <w:r>
-        <w:rPr>
-          <w:rFonts w:ascii="Times New Roman" w:hAnsi="Times New Roman" w:cs="Times New Roman"/>
-          <w:sz w:val="28"/>
-          <w:szCs w:val="32"/>
-        </w:rPr>
-        <w:t xml:space="preserve"> sử dụng </w:t>
-      </w:r>
-      <w:r>
-        <w:rPr>
-          <w:rFonts w:ascii="Times New Roman" w:hAnsi="Times New Roman" w:cs="Times New Roman"/>
-          <w:sz w:val="28"/>
-          <w:szCs w:val="32"/>
-        </w:rPr>
-        <w:t>MSE:</w:t>
+        <w:t>Sai số lên tới tậ</w:t>
+      </w:r>
+      <w:r>
+        <w:rPr>
+          <w:rFonts w:ascii="Times New Roman" w:hAnsi="Times New Roman" w:cs="Times New Roman"/>
+          <w:sz w:val="28"/>
+          <w:szCs w:val="32"/>
+        </w:rPr>
+        <w:t>n 13.25</w:t>
+      </w:r>
+      <w:r>
+        <w:rPr>
+          <w:rFonts w:ascii="Times New Roman" w:hAnsi="Times New Roman" w:cs="Times New Roman"/>
+          <w:sz w:val="28"/>
+          <w:szCs w:val="32"/>
+        </w:rPr>
+        <w:t xml:space="preserve"> tức là độ sai lệch giá thuê khoảng trên 13,25 triệu.</w:t>
+      </w:r>
+    </w:p>
+    <w:p>
+      <w:pPr>
+        <w:pStyle w:val="ListParagraph"/>
+        <w:numPr>
+          <w:ilvl w:val="0"/>
+          <w:numId w:val="9"/>
+        </w:numPr>
+        <w:spacing w:line="312" w:lineRule="auto"/>
+        <w:jc w:val="both"/>
+        <w:rPr>
+          <w:rFonts w:ascii="Times New Roman" w:hAnsi="Times New Roman" w:cs="Times New Roman"/>
+          <w:b/>
+          <w:bCs/>
+          <w:sz w:val="28"/>
+          <w:szCs w:val="32"/>
+        </w:rPr>
+      </w:pPr>
+      <w:r>
+        <w:rPr>
+          <w:rFonts w:ascii="Times New Roman" w:hAnsi="Times New Roman" w:cs="Times New Roman"/>
+          <w:b/>
+          <w:bCs/>
+          <w:sz w:val="28"/>
+          <w:szCs w:val="32"/>
+        </w:rPr>
+        <w:t>RandomForestRegressor</w:t>
+      </w:r>
+    </w:p>
+    <w:p>
+      <w:pPr>
+        <w:spacing w:line="312" w:lineRule="auto"/>
+        <w:ind w:firstLine="360"/>
+        <w:jc w:val="both"/>
+        <w:rPr>
+          <w:rFonts w:ascii="Times New Roman" w:hAnsi="Times New Roman" w:cs="Times New Roman"/>
+          <w:sz w:val="28"/>
+          <w:szCs w:val="32"/>
+        </w:rPr>
+      </w:pPr>
+      <w:r>
+        <w:rPr>
+          <w:rFonts w:ascii="Times New Roman" w:hAnsi="Times New Roman" w:cs="Times New Roman"/>
+          <w:sz w:val="28"/>
+          <w:szCs w:val="32"/>
+        </w:rPr>
+        <w:t>RandomForestRegressor là một mô hình học máy trong scikit-learn được dùng để huấn luyện và dự đoán trên dữ liệu dạng hồi quy (regression). Nó sử dụng phương pháp RandomForest (rừng ngẫu nhiên) để xây dựng nhiều cây quyết định (decision trees) và kết hợp kết quả của chúng để đưa ra dự đoán cuối cùng.</w:t>
+      </w:r>
+    </w:p>
+    <w:p>
+      <w:pPr>
+        <w:spacing w:line="312" w:lineRule="auto"/>
+        <w:ind w:firstLine="360"/>
+        <w:jc w:val="both"/>
+        <w:rPr>
+          <w:rFonts w:ascii="Times New Roman" w:hAnsi="Times New Roman" w:cs="Times New Roman"/>
+          <w:sz w:val="28"/>
+          <w:szCs w:val="32"/>
+        </w:rPr>
+      </w:pPr>
+      <w:r>
+        <w:rPr>
+          <w:rFonts w:ascii="Times New Roman" w:hAnsi="Times New Roman" w:cs="Times New Roman"/>
+          <w:sz w:val="28"/>
+          <w:szCs w:val="32"/>
+        </w:rPr>
+        <w:t>Mô hình RandomForestRegressor là một tập hợp các cây quyết định độc lập với nhau. Mỗi cây quyết định được huấn luyện trên một tập con của dữ liệu và sử dụng một số thuộc tính ngẫu nhiên để tạo ra các quyết định. Kết quả cuối cùng của RandomForestRegressor là sự kết hợp của dự đoán từ tất cả các cây quyết định.</w:t>
       </w:r>
     </w:p>
     <w:p>
@@ -5375,15 +5488,15 @@
       <w:r>
         <w:rPr>
           <w:rFonts w:ascii="Times New Roman" w:hAnsi="Times New Roman" w:cs="Times New Roman"/>
-          <w:sz w:val="28"/>
-          <w:szCs w:val="32"/>
-        </w:rPr>
-        <w:lastRenderedPageBreak/>
+          <w:noProof/>
+          <w:sz w:val="28"/>
+          <w:szCs w:val="32"/>
+        </w:rPr>
         <w:drawing>
-          <wp:inline distT="0" distB="0" distL="0" distR="0" wp14:anchorId="21B4543C" wp14:editId="1E103DAB">
-            <wp:extent cx="5723116" cy="1272650"/>
-            <wp:effectExtent l="0" t="0" r="0" b="3810"/>
-            <wp:docPr id="36" name="Picture 36"/>
+          <wp:inline distT="0" distB="0" distL="0" distR="0" wp14:anchorId="37920B87" wp14:editId="78D114C7">
+            <wp:extent cx="4831499" cy="2293819"/>
+            <wp:effectExtent l="0" t="0" r="7620" b="0"/>
+            <wp:docPr id="37" name="Picture 37"/>
             <wp:cNvGraphicFramePr>
               <a:graphicFrameLocks xmlns:a="http://schemas.openxmlformats.org/drawingml/2006/main" noChangeAspect="1"/>
             </wp:cNvGraphicFramePr>
@@ -5403,7 +5516,7 @@
                   <pic:spPr>
                     <a:xfrm>
                       <a:off x="0" y="0"/>
-                      <a:ext cx="5723116" cy="1272650"/>
+                      <a:ext cx="4831499" cy="2293819"/>
                     </a:xfrm>
                     <a:prstGeom prst="rect">
                       <a:avLst/>
@@ -5419,6 +5532,7 @@
     <w:p>
       <w:pPr>
         <w:spacing w:line="312" w:lineRule="auto"/>
+        <w:ind w:firstLine="426"/>
         <w:jc w:val="both"/>
         <w:rPr>
           <w:rFonts w:ascii="Times New Roman" w:hAnsi="Times New Roman" w:cs="Times New Roman"/>
@@ -5432,91 +5546,7 @@
           <w:sz w:val="28"/>
           <w:szCs w:val="32"/>
         </w:rPr>
-        <w:t>Sai số lên tới tậ</w:t>
-      </w:r>
-      <w:r>
-        <w:rPr>
-          <w:rFonts w:ascii="Times New Roman" w:hAnsi="Times New Roman" w:cs="Times New Roman"/>
-          <w:sz w:val="28"/>
-          <w:szCs w:val="32"/>
-        </w:rPr>
-        <w:t>n 13.25</w:t>
-      </w:r>
-      <w:r>
-        <w:rPr>
-          <w:rFonts w:ascii="Times New Roman" w:hAnsi="Times New Roman" w:cs="Times New Roman"/>
-          <w:sz w:val="28"/>
-          <w:szCs w:val="32"/>
-        </w:rPr>
-        <w:t xml:space="preserve"> tức là độ sai lệch giá thuê khoảng trên 13,25 triệu.</w:t>
-      </w:r>
-    </w:p>
-    <w:p>
-      <w:pPr>
-        <w:pStyle w:val="ListParagraph"/>
-        <w:numPr>
-          <w:ilvl w:val="0"/>
-          <w:numId w:val="9"/>
-        </w:numPr>
-        <w:spacing w:line="312" w:lineRule="auto"/>
-        <w:jc w:val="both"/>
-        <w:rPr>
-          <w:rFonts w:ascii="Times New Roman" w:hAnsi="Times New Roman" w:cs="Times New Roman"/>
-          <w:b/>
-          <w:bCs/>
-          <w:sz w:val="28"/>
-          <w:szCs w:val="32"/>
-        </w:rPr>
-      </w:pPr>
-      <w:r>
-        <w:rPr>
-          <w:rFonts w:ascii="Times New Roman" w:hAnsi="Times New Roman" w:cs="Times New Roman"/>
-          <w:b/>
-          <w:bCs/>
-          <w:sz w:val="28"/>
-          <w:szCs w:val="32"/>
-        </w:rPr>
-        <w:t>RandomForestRegressor</w:t>
-      </w:r>
-    </w:p>
-    <w:p>
-      <w:pPr>
-        <w:spacing w:line="312" w:lineRule="auto"/>
-        <w:ind w:firstLine="360"/>
-        <w:jc w:val="both"/>
-        <w:rPr>
-          <w:rFonts w:ascii="Times New Roman" w:hAnsi="Times New Roman" w:cs="Times New Roman"/>
-          <w:sz w:val="28"/>
-          <w:szCs w:val="32"/>
-        </w:rPr>
-      </w:pPr>
-      <w:r>
-        <w:rPr>
-          <w:rFonts w:ascii="Times New Roman" w:hAnsi="Times New Roman" w:cs="Times New Roman"/>
-          <w:sz w:val="28"/>
-          <w:szCs w:val="32"/>
-        </w:rPr>
-        <w:t>RandomForestRegressor là một mô hình học máy trong scikit-learn được dùng để huấn luyện và dự đoán trên dữ liệu dạng hồi quy (regression). Nó sử dụng phương pháp RandomForest (rừng ngẫu nhiên) để xây dựng nhiều cây quyết định (decision trees) và kết hợp kết quả của chúng để đưa ra dự đoán cuối cùng.</w:t>
-      </w:r>
-    </w:p>
-    <w:p>
-      <w:pPr>
-        <w:spacing w:line="312" w:lineRule="auto"/>
-        <w:ind w:firstLine="360"/>
-        <w:jc w:val="both"/>
-        <w:rPr>
-          <w:rFonts w:ascii="Times New Roman" w:hAnsi="Times New Roman" w:cs="Times New Roman"/>
-          <w:sz w:val="28"/>
-          <w:szCs w:val="32"/>
-        </w:rPr>
-      </w:pPr>
-      <w:r>
-        <w:rPr>
-          <w:rFonts w:ascii="Times New Roman" w:hAnsi="Times New Roman" w:cs="Times New Roman"/>
-          <w:sz w:val="28"/>
-          <w:szCs w:val="32"/>
-        </w:rPr>
-        <w:t>Mô hình RandomForestRegressor là một tập hợp các cây quyết định độc lập với nhau. Mỗi cây quyết định được huấn luyện trên một tập con của dữ liệu và sử dụng một số thuộc tính ngẫu nhiên để tạo ra các quyết định. Kết quả cuối cùng của RandomForestRegressor là sự kết hợp của dự đoán từ tất cả các cây quyết định.</w:t>
+        <w:t>Cũng giống như hồi quy tuyến tính, tooi sẽ so sánh kết quả dự đoán so với dữ liệu gốc.</w:t>
       </w:r>
     </w:p>
     <w:p>
@@ -5532,14 +5562,16 @@
       <w:r>
         <w:rPr>
           <w:rFonts w:ascii="Times New Roman" w:hAnsi="Times New Roman" w:cs="Times New Roman"/>
-          <w:sz w:val="28"/>
-          <w:szCs w:val="32"/>
-        </w:rPr>
+          <w:noProof/>
+          <w:sz w:val="28"/>
+          <w:szCs w:val="32"/>
+        </w:rPr>
+        <w:lastRenderedPageBreak/>
         <w:drawing>
-          <wp:inline distT="0" distB="0" distL="0" distR="0" wp14:anchorId="37920B87" wp14:editId="78D114C7">
-            <wp:extent cx="4831499" cy="2293819"/>
-            <wp:effectExtent l="0" t="0" r="7620" b="0"/>
-            <wp:docPr id="37" name="Picture 37"/>
+          <wp:inline distT="0" distB="0" distL="0" distR="0" wp14:anchorId="3B72AF64" wp14:editId="39BF7083">
+            <wp:extent cx="5700254" cy="4061812"/>
+            <wp:effectExtent l="0" t="0" r="0" b="0"/>
+            <wp:docPr id="38" name="Picture 38"/>
             <wp:cNvGraphicFramePr>
               <a:graphicFrameLocks xmlns:a="http://schemas.openxmlformats.org/drawingml/2006/main" noChangeAspect="1"/>
             </wp:cNvGraphicFramePr>
@@ -5559,7 +5591,7 @@
                   <pic:spPr>
                     <a:xfrm>
                       <a:off x="0" y="0"/>
-                      <a:ext cx="4831499" cy="2293819"/>
+                      <a:ext cx="5700254" cy="4061812"/>
                     </a:xfrm>
                     <a:prstGeom prst="rect">
                       <a:avLst/>
@@ -5575,7 +5607,6 @@
     <w:p>
       <w:pPr>
         <w:spacing w:line="312" w:lineRule="auto"/>
-        <w:ind w:firstLine="426"/>
         <w:jc w:val="both"/>
         <w:rPr>
           <w:rFonts w:ascii="Times New Roman" w:hAnsi="Times New Roman" w:cs="Times New Roman"/>
@@ -5589,7 +5620,7 @@
           <w:sz w:val="28"/>
           <w:szCs w:val="32"/>
         </w:rPr>
-        <w:t>Cũng giống như hồi quy tuyến tính, tooi sẽ so sánh kết quả dự đoán so với dữ liệu gốc.</w:t>
+        <w:t>Các dường dự đoán đã khả quan hơn so với hồi quy tuyến tính.</w:t>
       </w:r>
     </w:p>
     <w:p>
@@ -5605,15 +5636,15 @@
       <w:r>
         <w:rPr>
           <w:rFonts w:ascii="Times New Roman" w:hAnsi="Times New Roman" w:cs="Times New Roman"/>
-          <w:sz w:val="28"/>
-          <w:szCs w:val="32"/>
-        </w:rPr>
-        <w:lastRenderedPageBreak/>
+          <w:noProof/>
+          <w:sz w:val="28"/>
+          <w:szCs w:val="32"/>
+        </w:rPr>
         <w:drawing>
-          <wp:inline distT="0" distB="0" distL="0" distR="0" wp14:anchorId="3B72AF64" wp14:editId="39BF7083">
-            <wp:extent cx="5700254" cy="4061812"/>
+          <wp:inline distT="0" distB="0" distL="0" distR="0" wp14:anchorId="7C465586" wp14:editId="314BE1E1">
+            <wp:extent cx="4938188" cy="1112616"/>
             <wp:effectExtent l="0" t="0" r="0" b="0"/>
-            <wp:docPr id="38" name="Picture 38"/>
+            <wp:docPr id="39" name="Picture 39"/>
             <wp:cNvGraphicFramePr>
               <a:graphicFrameLocks xmlns:a="http://schemas.openxmlformats.org/drawingml/2006/main" noChangeAspect="1"/>
             </wp:cNvGraphicFramePr>
@@ -5633,7 +5664,7 @@
                   <pic:spPr>
                     <a:xfrm>
                       <a:off x="0" y="0"/>
-                      <a:ext cx="5700254" cy="4061812"/>
+                      <a:ext cx="4938188" cy="1112616"/>
                     </a:xfrm>
                     <a:prstGeom prst="rect">
                       <a:avLst/>
@@ -5662,8 +5693,127 @@
           <w:sz w:val="28"/>
           <w:szCs w:val="32"/>
         </w:rPr>
-        <w:t>Các dường dự đoán đã khả quan hơn so với hồi quy tuyến tính.</w:t>
-      </w:r>
+        <w:t xml:space="preserve">Tuy kết quả đánh giá độ sai lệch là 6.14 không quá thấp nhưng </w:t>
+      </w:r>
+      <w:r>
+        <w:rPr>
+          <w:rFonts w:ascii="Times New Roman" w:hAnsi="Times New Roman" w:cs="Times New Roman"/>
+          <w:sz w:val="28"/>
+          <w:szCs w:val="32"/>
+        </w:rPr>
+        <w:t>kết quả đó cũng không hẳn là quá cao.</w:t>
+      </w:r>
+    </w:p>
+    <w:p>
+      <w:pPr>
+        <w:rPr>
+          <w:rFonts w:ascii="Times New Roman" w:hAnsi="Times New Roman" w:cs="Times New Roman"/>
+          <w:sz w:val="28"/>
+          <w:szCs w:val="32"/>
+        </w:rPr>
+      </w:pPr>
+      <w:r>
+        <w:rPr>
+          <w:rFonts w:ascii="Times New Roman" w:hAnsi="Times New Roman" w:cs="Times New Roman"/>
+          <w:sz w:val="28"/>
+          <w:szCs w:val="32"/>
+        </w:rPr>
+        <w:br w:type="page"/>
+      </w:r>
+    </w:p>
+    <w:p>
+      <w:pPr>
+        <w:pStyle w:val="Heading1"/>
+        <w:jc w:val="center"/>
+        <w:rPr>
+          <w:rFonts w:ascii="Times New Roman" w:hAnsi="Times New Roman" w:cs="Times New Roman"/>
+          <w:b/>
+          <w:color w:val="000000" w:themeColor="text1"/>
+        </w:rPr>
+      </w:pPr>
+      <w:bookmarkStart w:id="11" w:name="_Toc136375814"/>
+      <w:r>
+        <w:rPr>
+          <w:rFonts w:ascii="Times New Roman" w:hAnsi="Times New Roman" w:cs="Times New Roman"/>
+          <w:b/>
+          <w:color w:val="000000" w:themeColor="text1"/>
+        </w:rPr>
+        <w:lastRenderedPageBreak/>
+        <w:t>CHƯƠNG III: XÂY DỰNG CHƯƠNG TRÌNH</w:t>
+      </w:r>
+      <w:bookmarkEnd w:id="11"/>
+    </w:p>
+    <w:p>
+      <w:pPr>
+        <w:pStyle w:val="Heading2"/>
+        <w:numPr>
+          <w:ilvl w:val="0"/>
+          <w:numId w:val="16"/>
+        </w:numPr>
+        <w:rPr>
+          <w:rFonts w:ascii="Times New Roman" w:hAnsi="Times New Roman" w:cs="Times New Roman"/>
+          <w:b/>
+          <w:color w:val="000000" w:themeColor="text1"/>
+          <w:sz w:val="28"/>
+        </w:rPr>
+      </w:pPr>
+      <w:bookmarkStart w:id="12" w:name="_Toc136375815"/>
+      <w:r>
+        <w:rPr>
+          <w:rFonts w:ascii="Times New Roman" w:hAnsi="Times New Roman" w:cs="Times New Roman"/>
+          <w:b/>
+          <w:color w:val="000000" w:themeColor="text1"/>
+          <w:sz w:val="28"/>
+        </w:rPr>
+        <w:t>Streamlit</w:t>
+      </w:r>
+      <w:bookmarkEnd w:id="12"/>
+    </w:p>
+    <w:p>
+      <w:pPr>
+        <w:spacing w:line="312" w:lineRule="auto"/>
+        <w:ind w:firstLine="360"/>
+        <w:jc w:val="both"/>
+        <w:rPr>
+          <w:rFonts w:ascii="Times New Roman" w:hAnsi="Times New Roman" w:cs="Times New Roman"/>
+          <w:sz w:val="28"/>
+          <w:szCs w:val="32"/>
+        </w:rPr>
+      </w:pPr>
+      <w:r>
+        <w:rPr>
+          <w:rFonts w:ascii="Times New Roman" w:hAnsi="Times New Roman" w:cs="Times New Roman"/>
+          <w:sz w:val="28"/>
+          <w:szCs w:val="32"/>
+        </w:rPr>
+        <w:t>Streamlit là một framework Python mã nguồn mở được sử dụng để xây dựng ứng dụng web tương tác dễ dàng và nhanh chóng. Với Streamlit, bạn có thể biến mã Python thành các ứng dụng web thân thiện với người dùng một cách nhanh chóng và dễ dàng.</w:t>
+      </w:r>
+    </w:p>
+    <w:p>
+      <w:pPr>
+        <w:pStyle w:val="Heading2"/>
+        <w:numPr>
+          <w:ilvl w:val="0"/>
+          <w:numId w:val="16"/>
+        </w:numPr>
+        <w:rPr>
+          <w:rFonts w:ascii="Times New Roman" w:hAnsi="Times New Roman" w:cs="Times New Roman"/>
+          <w:b/>
+          <w:color w:val="000000" w:themeColor="text1"/>
+          <w:sz w:val="28"/>
+        </w:rPr>
+      </w:pPr>
+      <w:bookmarkStart w:id="13" w:name="_Toc136375816"/>
+      <w:r>
+        <w:rPr>
+          <w:rFonts w:ascii="Times New Roman" w:hAnsi="Times New Roman" w:cs="Times New Roman"/>
+          <w:b/>
+          <w:color w:val="000000" w:themeColor="text1"/>
+          <w:sz w:val="28"/>
+        </w:rPr>
+        <w:t>Xây dựng chương trình</w:t>
+      </w:r>
+      <w:bookmarkEnd w:id="13"/>
     </w:p>
     <w:p>
       <w:pPr>
@@ -5671,21 +5821,26 @@
         <w:jc w:val="center"/>
         <w:rPr>
           <w:rFonts w:ascii="Times New Roman" w:hAnsi="Times New Roman" w:cs="Times New Roman"/>
-          <w:sz w:val="28"/>
-          <w:szCs w:val="32"/>
-        </w:rPr>
-      </w:pPr>
-      <w:r>
-        <w:rPr>
-          <w:rFonts w:ascii="Times New Roman" w:hAnsi="Times New Roman" w:cs="Times New Roman"/>
+          <w:b/>
+          <w:bCs/>
+          <w:sz w:val="28"/>
+          <w:szCs w:val="32"/>
+        </w:rPr>
+      </w:pPr>
+      <w:r>
+        <w:rPr>
+          <w:rFonts w:ascii="Times New Roman" w:hAnsi="Times New Roman" w:cs="Times New Roman"/>
+          <w:b/>
+          <w:bCs/>
+          <w:noProof/>
           <w:sz w:val="28"/>
           <w:szCs w:val="32"/>
         </w:rPr>
         <w:drawing>
-          <wp:inline distT="0" distB="0" distL="0" distR="0" wp14:anchorId="7C465586" wp14:editId="314BE1E1">
-            <wp:extent cx="4938188" cy="1112616"/>
+          <wp:inline distT="0" distB="0" distL="0" distR="0" wp14:anchorId="1C4DD8F5" wp14:editId="4C158162">
+            <wp:extent cx="5791835" cy="5151120"/>
             <wp:effectExtent l="0" t="0" r="0" b="0"/>
-            <wp:docPr id="39" name="Picture 39"/>
+            <wp:docPr id="40" name="Picture 40"/>
             <wp:cNvGraphicFramePr>
               <a:graphicFrameLocks xmlns:a="http://schemas.openxmlformats.org/drawingml/2006/main" noChangeAspect="1"/>
             </wp:cNvGraphicFramePr>
@@ -5705,7 +5860,7 @@
                   <pic:spPr>
                     <a:xfrm>
                       <a:off x="0" y="0"/>
-                      <a:ext cx="4938188" cy="1112616"/>
+                      <a:ext cx="5791835" cy="5151120"/>
                     </a:xfrm>
                     <a:prstGeom prst="rect">
                       <a:avLst/>
@@ -5721,166 +5876,30 @@
     <w:p>
       <w:pPr>
         <w:spacing w:line="312" w:lineRule="auto"/>
-        <w:jc w:val="both"/>
-        <w:rPr>
-          <w:rFonts w:ascii="Times New Roman" w:hAnsi="Times New Roman" w:cs="Times New Roman"/>
-          <w:sz w:val="28"/>
-          <w:szCs w:val="32"/>
-        </w:rPr>
-      </w:pPr>
-      <w:r>
-        <w:rPr>
-          <w:rFonts w:ascii="Times New Roman" w:hAnsi="Times New Roman" w:cs="Times New Roman"/>
-          <w:sz w:val="28"/>
-          <w:szCs w:val="32"/>
-        </w:rPr>
-        <w:t xml:space="preserve">Tuy kết quả đánh giá độ sai lệch là 6.14 không quá thấp nhưng </w:t>
-      </w:r>
-      <w:r>
-        <w:rPr>
-          <w:rFonts w:ascii="Times New Roman" w:hAnsi="Times New Roman" w:cs="Times New Roman"/>
-          <w:sz w:val="28"/>
-          <w:szCs w:val="32"/>
-        </w:rPr>
-        <w:t>kết quả đó cũng không hẳn là quá cao.</w:t>
-      </w:r>
-    </w:p>
-    <w:p>
-      <w:pPr>
-        <w:rPr>
-          <w:rFonts w:ascii="Times New Roman" w:hAnsi="Times New Roman" w:cs="Times New Roman"/>
-          <w:sz w:val="28"/>
-          <w:szCs w:val="32"/>
-        </w:rPr>
-      </w:pPr>
-      <w:r>
-        <w:rPr>
-          <w:rFonts w:ascii="Times New Roman" w:hAnsi="Times New Roman" w:cs="Times New Roman"/>
-          <w:sz w:val="28"/>
-          <w:szCs w:val="32"/>
-        </w:rPr>
-        <w:br w:type="page"/>
-      </w:r>
-    </w:p>
-    <w:p>
-      <w:pPr>
-        <w:pStyle w:val="Heading1"/>
         <w:jc w:val="center"/>
         <w:rPr>
           <w:rFonts w:ascii="Times New Roman" w:hAnsi="Times New Roman" w:cs="Times New Roman"/>
           <w:b/>
-          <w:color w:val="000000" w:themeColor="text1"/>
-        </w:rPr>
-      </w:pPr>
-      <w:bookmarkStart w:id="11" w:name="_Toc136375814"/>
-      <w:r>
-        <w:rPr>
-          <w:rFonts w:ascii="Times New Roman" w:hAnsi="Times New Roman" w:cs="Times New Roman"/>
-          <w:b/>
-          <w:color w:val="000000" w:themeColor="text1"/>
+          <w:bCs/>
+          <w:sz w:val="28"/>
+          <w:szCs w:val="32"/>
+        </w:rPr>
+      </w:pPr>
+      <w:r>
+        <w:rPr>
+          <w:rFonts w:ascii="Times New Roman" w:hAnsi="Times New Roman" w:cs="Times New Roman"/>
+          <w:b/>
+          <w:bCs/>
+          <w:noProof/>
+          <w:sz w:val="28"/>
+          <w:szCs w:val="32"/>
         </w:rPr>
         <w:lastRenderedPageBreak/>
-        <w:t>CHƯƠNG III: XÂY DỰNG CHƯƠNG TRÌNH</w:t>
-      </w:r>
-      <w:bookmarkEnd w:id="11"/>
-    </w:p>
-    <w:p>
-      <w:pPr>
-        <w:pStyle w:val="Heading2"/>
-        <w:numPr>
-          <w:ilvl w:val="0"/>
-          <w:numId w:val="16"/>
-        </w:numPr>
-        <w:rPr>
-          <w:rFonts w:ascii="Times New Roman" w:hAnsi="Times New Roman" w:cs="Times New Roman"/>
-          <w:b/>
-          <w:color w:val="000000" w:themeColor="text1"/>
-          <w:sz w:val="28"/>
-        </w:rPr>
-      </w:pPr>
-      <w:bookmarkStart w:id="12" w:name="_Toc136375815"/>
-      <w:r>
-        <w:rPr>
-          <w:rFonts w:ascii="Times New Roman" w:hAnsi="Times New Roman" w:cs="Times New Roman"/>
-          <w:b/>
-          <w:color w:val="000000" w:themeColor="text1"/>
-          <w:sz w:val="28"/>
-        </w:rPr>
-        <w:t>Streamlit</w:t>
-      </w:r>
-      <w:bookmarkEnd w:id="12"/>
-    </w:p>
-    <w:p>
-      <w:pPr>
-        <w:spacing w:line="312" w:lineRule="auto"/>
-        <w:ind w:firstLine="360"/>
-        <w:jc w:val="both"/>
-        <w:rPr>
-          <w:rFonts w:ascii="Times New Roman" w:hAnsi="Times New Roman" w:cs="Times New Roman"/>
-          <w:sz w:val="28"/>
-          <w:szCs w:val="32"/>
-        </w:rPr>
-      </w:pPr>
-      <w:r>
-        <w:rPr>
-          <w:rFonts w:ascii="Times New Roman" w:hAnsi="Times New Roman" w:cs="Times New Roman"/>
-          <w:sz w:val="28"/>
-          <w:szCs w:val="32"/>
-        </w:rPr>
-        <w:t>Streamlit là một framework Python mã nguồn mở được sử dụng để xây dựng ứng dụng web tương tác dễ dàng và nhanh chóng. Với Streamlit, bạn có thể biến mã Python thành các ứng dụng web thân thiện với người dùng một cách nhanh chóng và dễ dàng.</w:t>
-      </w:r>
-    </w:p>
-    <w:p>
-      <w:pPr>
-        <w:pStyle w:val="Heading2"/>
-        <w:numPr>
-          <w:ilvl w:val="0"/>
-          <w:numId w:val="16"/>
-        </w:numPr>
-        <w:rPr>
-          <w:rFonts w:ascii="Times New Roman" w:hAnsi="Times New Roman" w:cs="Times New Roman"/>
-          <w:b/>
-          <w:color w:val="000000" w:themeColor="text1"/>
-          <w:sz w:val="28"/>
-        </w:rPr>
-      </w:pPr>
-      <w:bookmarkStart w:id="13" w:name="_Toc136375816"/>
-      <w:r>
-        <w:rPr>
-          <w:rFonts w:ascii="Times New Roman" w:hAnsi="Times New Roman" w:cs="Times New Roman"/>
-          <w:b/>
-          <w:color w:val="000000" w:themeColor="text1"/>
-          <w:sz w:val="28"/>
-        </w:rPr>
-        <w:t>Xây dựng chương trình</w:t>
-      </w:r>
-      <w:bookmarkEnd w:id="13"/>
-    </w:p>
-    <w:p>
-      <w:pPr>
-        <w:spacing w:line="312" w:lineRule="auto"/>
-        <w:jc w:val="center"/>
-        <w:rPr>
-          <w:rFonts w:ascii="Times New Roman" w:hAnsi="Times New Roman" w:cs="Times New Roman"/>
-          <w:b/>
-          <w:bCs/>
-          <w:sz w:val="28"/>
-          <w:szCs w:val="32"/>
-        </w:rPr>
-      </w:pPr>
-      <w:r>
-        <w:rPr>
-          <w:rFonts w:ascii="Times New Roman" w:hAnsi="Times New Roman" w:cs="Times New Roman"/>
-          <w:b/>
-          <w:bCs/>
-          <w:sz w:val="28"/>
-          <w:szCs w:val="32"/>
-        </w:rPr>
         <w:drawing>
-          <wp:inline distT="0" distB="0" distL="0" distR="0" wp14:anchorId="1C4DD8F5" wp14:editId="4C158162">
-            <wp:extent cx="5791835" cy="5151120"/>
-            <wp:effectExtent l="0" t="0" r="0" b="0"/>
-            <wp:docPr id="40" name="Picture 40"/>
+          <wp:inline distT="0" distB="0" distL="0" distR="0" wp14:anchorId="16BABC2A" wp14:editId="5A730C68">
+            <wp:extent cx="5791835" cy="3371215"/>
+            <wp:effectExtent l="0" t="0" r="0" b="635"/>
+            <wp:docPr id="41" name="Picture 41"/>
             <wp:cNvGraphicFramePr>
               <a:graphicFrameLocks xmlns:a="http://schemas.openxmlformats.org/drawingml/2006/main" noChangeAspect="1"/>
             </wp:cNvGraphicFramePr>
@@ -5900,7 +5919,7 @@
                   <pic:spPr>
                     <a:xfrm>
                       <a:off x="0" y="0"/>
-                      <a:ext cx="5791835" cy="5151120"/>
+                      <a:ext cx="5791835" cy="3371215"/>
                     </a:xfrm>
                     <a:prstGeom prst="rect">
                       <a:avLst/>
@@ -5916,29 +5935,92 @@
     <w:p>
       <w:pPr>
         <w:spacing w:line="312" w:lineRule="auto"/>
+        <w:ind w:firstLine="426"/>
+        <w:jc w:val="both"/>
+        <w:rPr>
+          <w:rFonts w:ascii="Times New Roman" w:hAnsi="Times New Roman" w:cs="Times New Roman"/>
+          <w:sz w:val="28"/>
+          <w:szCs w:val="32"/>
+        </w:rPr>
+      </w:pPr>
+      <w:r>
+        <w:rPr>
+          <w:rFonts w:ascii="Times New Roman" w:hAnsi="Times New Roman" w:cs="Times New Roman"/>
+          <w:sz w:val="28"/>
+          <w:szCs w:val="32"/>
+        </w:rPr>
+        <w:t>Do code còn hơi dài nên đã thu gọn một số chỗ đễ có thể chụp toàn bộ code để mang vào bài</w:t>
+      </w:r>
+      <w:r>
+        <w:rPr>
+          <w:rFonts w:ascii="Times New Roman" w:hAnsi="Times New Roman" w:cs="Times New Roman"/>
+          <w:sz w:val="28"/>
+          <w:szCs w:val="32"/>
+        </w:rPr>
+        <w:t>.</w:t>
+      </w:r>
+    </w:p>
+    <w:p>
+      <w:pPr>
+        <w:spacing w:line="312" w:lineRule="auto"/>
+        <w:jc w:val="both"/>
+        <w:rPr>
+          <w:rFonts w:ascii="Times New Roman" w:hAnsi="Times New Roman" w:cs="Times New Roman"/>
+          <w:sz w:val="28"/>
+          <w:szCs w:val="32"/>
+        </w:rPr>
+      </w:pPr>
+      <w:r>
+        <w:rPr>
+          <w:rFonts w:ascii="Times New Roman" w:hAnsi="Times New Roman" w:cs="Times New Roman"/>
+          <w:sz w:val="28"/>
+          <w:szCs w:val="32"/>
+        </w:rPr>
+        <w:t>Code gồm các mảng mã và mảng lựa chọn. mảng mã chứa các mã đã được mã hoá khi dùng LabelEncode. Sau khi chọn các địa điểm trong phần lựa chọn thì sẽ chuyển đổi thành mã để đưa vào model dữ đoán.</w:t>
+      </w:r>
+    </w:p>
+    <w:p>
+      <w:pPr>
+        <w:spacing w:line="312" w:lineRule="auto"/>
+        <w:jc w:val="both"/>
+        <w:rPr>
+          <w:rFonts w:ascii="Times New Roman" w:hAnsi="Times New Roman" w:cs="Times New Roman"/>
+          <w:sz w:val="28"/>
+          <w:szCs w:val="32"/>
+        </w:rPr>
+      </w:pPr>
+      <w:r>
+        <w:rPr>
+          <w:rFonts w:ascii="Times New Roman" w:hAnsi="Times New Roman" w:cs="Times New Roman"/>
+          <w:sz w:val="28"/>
+          <w:szCs w:val="32"/>
+        </w:rPr>
+        <w:t>Sau khi điền các thông tin cần thì bấm gửi sẽ đưa các thông số đó vào model để dự đoán.</w:t>
+      </w:r>
+    </w:p>
+    <w:p>
+      <w:pPr>
+        <w:spacing w:line="312" w:lineRule="auto"/>
         <w:jc w:val="center"/>
         <w:rPr>
           <w:rFonts w:ascii="Times New Roman" w:hAnsi="Times New Roman" w:cs="Times New Roman"/>
-          <w:b/>
-          <w:bCs/>
-          <w:sz w:val="28"/>
-          <w:szCs w:val="32"/>
-        </w:rPr>
-      </w:pPr>
-      <w:r>
-        <w:rPr>
-          <w:rFonts w:ascii="Times New Roman" w:hAnsi="Times New Roman" w:cs="Times New Roman"/>
-          <w:b/>
-          <w:bCs/>
+          <w:sz w:val="28"/>
+          <w:szCs w:val="32"/>
+        </w:rPr>
+      </w:pPr>
+      <w:r>
+        <w:rPr>
+          <w:rFonts w:ascii="Times New Roman" w:hAnsi="Times New Roman" w:cs="Times New Roman"/>
+          <w:noProof/>
           <w:sz w:val="28"/>
           <w:szCs w:val="32"/>
         </w:rPr>
         <w:lastRenderedPageBreak/>
         <w:drawing>
-          <wp:inline distT="0" distB="0" distL="0" distR="0" wp14:anchorId="16BABC2A" wp14:editId="5A730C68">
-            <wp:extent cx="5791835" cy="3371215"/>
-            <wp:effectExtent l="0" t="0" r="0" b="635"/>
-            <wp:docPr id="41" name="Picture 41"/>
+          <wp:inline distT="0" distB="0" distL="0" distR="0" wp14:anchorId="1A3C0B12" wp14:editId="780D014D">
+            <wp:extent cx="5791835" cy="4302125"/>
+            <wp:effectExtent l="0" t="0" r="0" b="3175"/>
+            <wp:docPr id="42" name="Picture 42"/>
             <wp:cNvGraphicFramePr>
               <a:graphicFrameLocks xmlns:a="http://schemas.openxmlformats.org/drawingml/2006/main" noChangeAspect="1"/>
             </wp:cNvGraphicFramePr>
@@ -5958,126 +6040,6 @@
                   <pic:spPr>
                     <a:xfrm>
                       <a:off x="0" y="0"/>
-                      <a:ext cx="5791835" cy="3371215"/>
-                    </a:xfrm>
-                    <a:prstGeom prst="rect">
-                      <a:avLst/>
-                    </a:prstGeom>
-                  </pic:spPr>
-                </pic:pic>
-              </a:graphicData>
-            </a:graphic>
-          </wp:inline>
-        </w:drawing>
-      </w:r>
-    </w:p>
-    <w:p>
-      <w:pPr>
-        <w:spacing w:line="312" w:lineRule="auto"/>
-        <w:ind w:firstLine="426"/>
-        <w:jc w:val="both"/>
-        <w:rPr>
-          <w:rFonts w:ascii="Times New Roman" w:hAnsi="Times New Roman" w:cs="Times New Roman"/>
-          <w:sz w:val="28"/>
-          <w:szCs w:val="32"/>
-        </w:rPr>
-      </w:pPr>
-      <w:r>
-        <w:rPr>
-          <w:rFonts w:ascii="Times New Roman" w:hAnsi="Times New Roman" w:cs="Times New Roman"/>
-          <w:sz w:val="28"/>
-          <w:szCs w:val="32"/>
-        </w:rPr>
-        <w:t>Do code còn hơi dài nên đã thu gọn một số chỗ đễ có thể chụp toàn bộ code để mang vào bài</w:t>
-      </w:r>
-      <w:r>
-        <w:rPr>
-          <w:rFonts w:ascii="Times New Roman" w:hAnsi="Times New Roman" w:cs="Times New Roman"/>
-          <w:sz w:val="28"/>
-          <w:szCs w:val="32"/>
-        </w:rPr>
-        <w:t>.</w:t>
-      </w:r>
-    </w:p>
-    <w:p>
-      <w:pPr>
-        <w:spacing w:line="312" w:lineRule="auto"/>
-        <w:jc w:val="both"/>
-        <w:rPr>
-          <w:rFonts w:ascii="Times New Roman" w:hAnsi="Times New Roman" w:cs="Times New Roman"/>
-          <w:sz w:val="28"/>
-          <w:szCs w:val="32"/>
-        </w:rPr>
-      </w:pPr>
-      <w:r>
-        <w:rPr>
-          <w:rFonts w:ascii="Times New Roman" w:hAnsi="Times New Roman" w:cs="Times New Roman"/>
-          <w:sz w:val="28"/>
-          <w:szCs w:val="32"/>
-        </w:rPr>
-        <w:t>Code gồm các mảng mã và mảng lựa chọn. mảng mã chứa các mã đã được mã hoá khi dùng LabelEncode. Sau khi chọn các địa điểm trong phần lựa chọn thì sẽ chuyển đổi thành mã để đưa vào model dữ đoán.</w:t>
-      </w:r>
-    </w:p>
-    <w:p>
-      <w:pPr>
-        <w:spacing w:line="312" w:lineRule="auto"/>
-        <w:jc w:val="both"/>
-        <w:rPr>
-          <w:rFonts w:ascii="Times New Roman" w:hAnsi="Times New Roman" w:cs="Times New Roman"/>
-          <w:sz w:val="28"/>
-          <w:szCs w:val="32"/>
-        </w:rPr>
-      </w:pPr>
-      <w:r>
-        <w:rPr>
-          <w:rFonts w:ascii="Times New Roman" w:hAnsi="Times New Roman" w:cs="Times New Roman"/>
-          <w:sz w:val="28"/>
-          <w:szCs w:val="32"/>
-        </w:rPr>
-        <w:t>Sau khi điền các thông tin cần thì bấm gửi sẽ đưa các thông số đó vào model để dự đoán.</w:t>
-      </w:r>
-    </w:p>
-    <w:p>
-      <w:pPr>
-        <w:spacing w:line="312" w:lineRule="auto"/>
-        <w:jc w:val="center"/>
-        <w:rPr>
-          <w:rFonts w:ascii="Times New Roman" w:hAnsi="Times New Roman" w:cs="Times New Roman"/>
-          <w:sz w:val="28"/>
-          <w:szCs w:val="32"/>
-        </w:rPr>
-      </w:pPr>
-      <w:r>
-        <w:rPr>
-          <w:rFonts w:ascii="Times New Roman" w:hAnsi="Times New Roman" w:cs="Times New Roman"/>
-          <w:sz w:val="28"/>
-          <w:szCs w:val="32"/>
-        </w:rPr>
-        <w:lastRenderedPageBreak/>
-        <w:drawing>
-          <wp:inline distT="0" distB="0" distL="0" distR="0" wp14:anchorId="1A3C0B12" wp14:editId="780D014D">
-            <wp:extent cx="5791835" cy="4302125"/>
-            <wp:effectExtent l="0" t="0" r="0" b="3175"/>
-            <wp:docPr id="42" name="Picture 42"/>
-            <wp:cNvGraphicFramePr>
-              <a:graphicFrameLocks xmlns:a="http://schemas.openxmlformats.org/drawingml/2006/main" noChangeAspect="1"/>
-            </wp:cNvGraphicFramePr>
-            <a:graphic xmlns:a="http://schemas.openxmlformats.org/drawingml/2006/main">
-              <a:graphicData uri="http://schemas.openxmlformats.org/drawingml/2006/picture">
-                <pic:pic xmlns:pic="http://schemas.openxmlformats.org/drawingml/2006/picture">
-                  <pic:nvPicPr>
-                    <pic:cNvPr id="1" name=""/>
-                    <pic:cNvPicPr/>
-                  </pic:nvPicPr>
-                  <pic:blipFill>
-                    <a:blip r:embed="rId29"/>
-                    <a:stretch>
-                      <a:fillRect/>
-                    </a:stretch>
-                  </pic:blipFill>
-                  <pic:spPr>
-                    <a:xfrm>
-                      <a:off x="0" y="0"/>
                       <a:ext cx="5791835" cy="4302125"/>
                     </a:xfrm>
                     <a:prstGeom prst="rect">
@@ -6517,7 +6479,7 @@
         </w:rPr>
         <w:t xml:space="preserve">[1] </w:t>
       </w:r>
-      <w:hyperlink r:id="rId30" w:history="1">
+      <w:hyperlink r:id="rId29" w:history="1">
         <w:r>
           <w:rPr>
             <w:rStyle w:val="Hyperlink"/>
@@ -6553,7 +6515,7 @@
         </w:rPr>
         <w:t>[2]</w:t>
       </w:r>
-      <w:hyperlink r:id="rId31" w:history="1">
+      <w:hyperlink r:id="rId30" w:history="1">
         <w:r>
           <w:rPr>
             <w:rStyle w:val="Hyperlink"/>
@@ -6589,7 +6551,7 @@
         </w:rPr>
         <w:t>[3]</w:t>
       </w:r>
-      <w:hyperlink r:id="rId32" w:history="1">
+      <w:hyperlink r:id="rId31" w:history="1">
         <w:r>
           <w:rPr>
             <w:rStyle w:val="Hyperlink"/>
@@ -6628,7 +6590,7 @@
       <w:r>
         <w:t xml:space="preserve"> </w:t>
       </w:r>
-      <w:hyperlink r:id="rId33" w:history="1">
+      <w:hyperlink r:id="rId32" w:history="1">
         <w:r>
           <w:rPr>
             <w:rStyle w:val="Hyperlink"/>
@@ -6667,7 +6629,7 @@
       <w:r>
         <w:t xml:space="preserve"> </w:t>
       </w:r>
-      <w:hyperlink r:id="rId34" w:history="1">
+      <w:hyperlink r:id="rId33" w:history="1">
         <w:r>
           <w:rPr>
             <w:rStyle w:val="Hyperlink"/>
@@ -9042,539 +9004,6 @@
 </w:styles>
 </file>
 
-<file path=word/glossary/document.xml><?xml version="1.0" encoding="utf-8"?>
-<w:glossaryDocument xmlns:wpc="http://schemas.microsoft.com/office/word/2010/wordprocessingCanvas" xmlns:cx="http://schemas.microsoft.com/office/drawing/2014/chartex" xmlns:mc="http://schemas.openxmlformats.org/markup-compatibility/2006" xmlns:o="urn:schemas-microsoft-com:office:office" xmlns:r="http://schemas.openxmlformats.org/officeDocument/2006/relationships" xmlns:m="http://schemas.openxmlformats.org/officeDocument/2006/math" xmlns:v="urn:schemas-microsoft-com:vml" xmlns:wp14="http://schemas.microsoft.com/office/word/2010/wordprocessingDrawing" xmlns:wp="http://schemas.openxmlformats.org/drawingml/2006/wordprocessingDrawing" xmlns:w10="urn:schemas-microsoft-com:office:word" xmlns:w="http://schemas.openxmlformats.org/wordprocessingml/2006/main" xmlns:w14="http://schemas.microsoft.com/office/word/2010/wordml" xmlns:w15="http://schemas.microsoft.com/office/word/2012/wordml" xmlns:w16se="http://schemas.microsoft.com/office/word/2015/wordml/symex" xmlns:wpg="http://schemas.microsoft.com/office/word/2010/wordprocessingGroup" xmlns:wpi="http://schemas.microsoft.com/office/word/2010/wordprocessingInk" xmlns:wne="http://schemas.microsoft.com/office/word/2006/wordml" xmlns:wps="http://schemas.microsoft.com/office/word/2010/wordprocessingShape" mc:Ignorable="w14 w15 w16se wp14"/>
-</file>
-
-<file path=word/glossary/fontTable.xml><?xml version="1.0" encoding="utf-8"?>
-<w:fonts xmlns:mc="http://schemas.openxmlformats.org/markup-compatibility/2006" xmlns:r="http://schemas.openxmlformats.org/officeDocument/2006/relationships" xmlns:w="http://schemas.openxmlformats.org/wordprocessingml/2006/main" xmlns:w14="http://schemas.microsoft.com/office/word/2010/wordml" xmlns:w15="http://schemas.microsoft.com/office/word/2012/wordml" xmlns:w16se="http://schemas.microsoft.com/office/word/2015/wordml/symex" mc:Ignorable="w14 w15 w16se">
-  <w:font w:name="Times New Roman">
-    <w:panose1 w:val="02020603050405020304"/>
-    <w:charset w:val="00"/>
-    <w:family w:val="roman"/>
-    <w:pitch w:val="variable"/>
-    <w:sig w:usb0="E0002AFF" w:usb1="C0007843" w:usb2="00000009" w:usb3="00000000" w:csb0="000001FF" w:csb1="00000000"/>
-  </w:font>
-  <w:font w:name="Symbol">
-    <w:panose1 w:val="05050102010706020507"/>
-    <w:charset w:val="02"/>
-    <w:family w:val="roman"/>
-    <w:pitch w:val="variable"/>
-    <w:sig w:usb0="00000000" w:usb1="10000000" w:usb2="00000000" w:usb3="00000000" w:csb0="80000000" w:csb1="00000000"/>
-  </w:font>
-  <w:font w:name="Courier New">
-    <w:panose1 w:val="02070309020205020404"/>
-    <w:charset w:val="00"/>
-    <w:family w:val="modern"/>
-    <w:pitch w:val="fixed"/>
-    <w:sig w:usb0="E0002EFF" w:usb1="C0007843" w:usb2="00000009" w:usb3="00000000" w:csb0="000001FF" w:csb1="00000000"/>
-  </w:font>
-  <w:font w:name="Wingdings">
-    <w:panose1 w:val="05000000000000000000"/>
-    <w:charset w:val="02"/>
-    <w:family w:val="auto"/>
-    <w:pitch w:val="variable"/>
-    <w:sig w:usb0="00000000" w:usb1="10000000" w:usb2="00000000" w:usb3="00000000" w:csb0="80000000" w:csb1="00000000"/>
-  </w:font>
-  <w:font w:name="Calibri">
-    <w:panose1 w:val="020F0502020204030204"/>
-    <w:charset w:val="00"/>
-    <w:family w:val="swiss"/>
-    <w:pitch w:val="variable"/>
-    <w:sig w:usb0="E00002FF" w:usb1="4000ACFF" w:usb2="00000001" w:usb3="00000000" w:csb0="0000019F" w:csb1="00000000"/>
-  </w:font>
-  <w:font w:name="Calibri Light">
-    <w:panose1 w:val="020F0302020204030204"/>
-    <w:charset w:val="00"/>
-    <w:family w:val="swiss"/>
-    <w:pitch w:val="variable"/>
-    <w:sig w:usb0="A00002EF" w:usb1="4000207B" w:usb2="00000000" w:usb3="00000000" w:csb0="0000009F" w:csb1="00000000"/>
-  </w:font>
-</w:fonts>
-</file>
-
-<file path=word/glossary/settings.xml><?xml version="1.0" encoding="utf-8"?>
-<w:settings xmlns:mc="http://schemas.openxmlformats.org/markup-compatibility/2006" xmlns:o="urn:schemas-microsoft-com:office:office" xmlns:r="http://schemas.openxmlformats.org/officeDocument/2006/relationships" xmlns:m="http://schemas.openxmlformats.org/officeDocument/2006/math" xmlns:v="urn:schemas-microsoft-com:vml" xmlns:w10="urn:schemas-microsoft-com:office:word" xmlns:w="http://schemas.openxmlformats.org/wordprocessingml/2006/main" xmlns:w14="http://schemas.microsoft.com/office/word/2010/wordml" xmlns:w15="http://schemas.microsoft.com/office/word/2012/wordml" xmlns:w16se="http://schemas.microsoft.com/office/word/2015/wordml/symex" xmlns:sl="http://schemas.openxmlformats.org/schemaLibrary/2006/main" mc:Ignorable="w14 w15 w16se">
-  <w:view w:val="normal"/>
-  <w:defaultTabStop w:val="720"/>
-  <w:characterSpacingControl w:val="doNotCompress"/>
-  <w:compat>
-    <w:useFELayout/>
-    <w:compatSetting w:name="compatibilityMode" w:uri="http://schemas.microsoft.com/office/word" w:val="15"/>
-    <w:compatSetting w:name="overrideTableStyleFontSizeAndJustification" w:uri="http://schemas.microsoft.com/office/word" w:val="1"/>
-    <w:compatSetting w:name="enableOpenTypeFeatures" w:uri="http://schemas.microsoft.com/office/word" w:val="1"/>
-    <w:compatSetting w:name="doNotFlipMirrorIndents" w:uri="http://schemas.microsoft.com/office/word" w:val="1"/>
-    <w:compatSetting w:name="differentiateMultirowTableHeaders" w:uri="http://schemas.microsoft.com/office/word" w:val="1"/>
-  </w:compat>
-  <w:rsids>
-    <w:rsidRoot w:val="006A642F"/>
-    <w:rsid w:val="006A642F"/>
-    <w:rsid w:val="00EF5988"/>
-  </w:rsids>
-  <m:mathPr>
-    <m:mathFont m:val="Cambria Math"/>
-    <m:brkBin m:val="before"/>
-    <m:brkBinSub m:val="--"/>
-    <m:smallFrac m:val="0"/>
-    <m:dispDef/>
-    <m:lMargin m:val="0"/>
-    <m:rMargin m:val="0"/>
-    <m:defJc m:val="centerGroup"/>
-    <m:wrapIndent m:val="1440"/>
-    <m:intLim m:val="subSup"/>
-    <m:naryLim m:val="undOvr"/>
-  </m:mathPr>
-  <w:themeFontLang w:val="en-US"/>
-  <w:clrSchemeMapping w:bg1="light1" w:t1="dark1" w:bg2="light2" w:t2="dark2" w:accent1="accent1" w:accent2="accent2" w:accent3="accent3" w:accent4="accent4" w:accent5="accent5" w:accent6="accent6" w:hyperlink="hyperlink" w:followedHyperlink="followedHyperlink"/>
-  <w:decimalSymbol w:val="."/>
-  <w:listSeparator w:val=","/>
-  <w15:chartTrackingRefBased/>
-</w:settings>
-</file>
-
-<file path=word/glossary/styles.xml><?xml version="1.0" encoding="utf-8"?>
-<w:styles xmlns:mc="http://schemas.openxmlformats.org/markup-compatibility/2006" xmlns:r="http://schemas.openxmlformats.org/officeDocument/2006/relationships" xmlns:w="http://schemas.openxmlformats.org/wordprocessingml/2006/main" xmlns:w14="http://schemas.microsoft.com/office/word/2010/wordml" xmlns:w15="http://schemas.microsoft.com/office/word/2012/wordml" xmlns:w16se="http://schemas.microsoft.com/office/word/2015/wordml/symex" mc:Ignorable="w14 w15 w16se">
-  <w:docDefaults>
-    <w:rPrDefault>
-      <w:rPr>
-        <w:rFonts w:asciiTheme="minorHAnsi" w:eastAsiaTheme="minorEastAsia" w:hAnsiTheme="minorHAnsi" w:cstheme="minorBidi"/>
-        <w:sz w:val="22"/>
-        <w:szCs w:val="22"/>
-        <w:lang w:val="en-US" w:eastAsia="en-US" w:bidi="ar-SA"/>
-      </w:rPr>
-    </w:rPrDefault>
-    <w:pPrDefault>
-      <w:pPr>
-        <w:spacing w:after="160" w:line="259" w:lineRule="auto"/>
-      </w:pPr>
-    </w:pPrDefault>
-  </w:docDefaults>
-  <w:latentStyles w:defLockedState="0" w:defUIPriority="99" w:defSemiHidden="0" w:defUnhideWhenUsed="0" w:defQFormat="0" w:count="371">
-    <w:lsdException w:name="Normal" w:uiPriority="0" w:qFormat="1"/>
-    <w:lsdException w:name="heading 1" w:uiPriority="9" w:qFormat="1"/>
-    <w:lsdException w:name="heading 2" w:semiHidden="1" w:uiPriority="9" w:unhideWhenUsed="1" w:qFormat="1"/>
-    <w:lsdException w:name="heading 3" w:semiHidden="1" w:uiPriority="9" w:unhideWhenUsed="1" w:qFormat="1"/>
-    <w:lsdException w:name="heading 4" w:semiHidden="1" w:uiPriority="9" w:unhideWhenUsed="1" w:qFormat="1"/>
-    <w:lsdException w:name="heading 5" w:semiHidden="1" w:uiPriority="9" w:unhideWhenUsed="1" w:qFormat="1"/>
-    <w:lsdException w:name="heading 6" w:semiHidden="1" w:uiPriority="9" w:unhideWhenUsed="1" w:qFormat="1"/>
-    <w:lsdException w:name="heading 7" w:semiHidden="1" w:uiPriority="9" w:unhideWhenUsed="1" w:qFormat="1"/>
-    <w:lsdException w:name="heading 8" w:semiHidden="1" w:uiPriority="9" w:unhideWhenUsed="1" w:qFormat="1"/>
-    <w:lsdException w:name="heading 9" w:semiHidden="1" w:uiPriority="9" w:unhideWhenUsed="1" w:qFormat="1"/>
-    <w:lsdException w:name="index 1" w:semiHidden="1" w:unhideWhenUsed="1"/>
-    <w:lsdException w:name="index 2" w:semiHidden="1" w:unhideWhenUsed="1"/>
-    <w:lsdException w:name="index 3" w:semiHidden="1" w:unhideWhenUsed="1"/>
-    <w:lsdException w:name="index 4" w:semiHidden="1" w:unhideWhenUsed="1"/>
-    <w:lsdException w:name="index 5" w:semiHidden="1" w:unhideWhenUsed="1"/>
-    <w:lsdException w:name="index 6" w:semiHidden="1" w:unhideWhenUsed="1"/>
-    <w:lsdException w:name="index 7" w:semiHidden="1" w:unhideWhenUsed="1"/>
-    <w:lsdException w:name="index 8" w:semiHidden="1" w:unhideWhenUsed="1"/>
-    <w:lsdException w:name="index 9" w:semiHidden="1" w:unhideWhenUsed="1"/>
-    <w:lsdException w:name="toc 1" w:semiHidden="1" w:uiPriority="39" w:unhideWhenUsed="1"/>
-    <w:lsdException w:name="toc 2" w:semiHidden="1" w:uiPriority="39" w:unhideWhenUsed="1"/>
-    <w:lsdException w:name="toc 3" w:semiHidden="1" w:uiPriority="39" w:unhideWhenUsed="1"/>
-    <w:lsdException w:name="toc 4" w:semiHidden="1" w:uiPriority="39" w:unhideWhenUsed="1"/>
-    <w:lsdException w:name="toc 5" w:semiHidden="1" w:uiPriority="39" w:unhideWhenUsed="1"/>
-    <w:lsdException w:name="toc 6" w:semiHidden="1" w:uiPriority="39" w:unhideWhenUsed="1"/>
-    <w:lsdException w:name="toc 7" w:semiHidden="1" w:uiPriority="39" w:unhideWhenUsed="1"/>
-    <w:lsdException w:name="toc 8" w:semiHidden="1" w:uiPriority="39" w:unhideWhenUsed="1"/>
-    <w:lsdException w:name="toc 9" w:semiHidden="1" w:uiPriority="39" w:unhideWhenUsed="1"/>
-    <w:lsdException w:name="Normal Indent" w:semiHidden="1" w:unhideWhenUsed="1"/>
-    <w:lsdException w:name="footnote text" w:semiHidden="1" w:unhideWhenUsed="1"/>
-    <w:lsdException w:name="annotation text" w:semiHidden="1" w:unhideWhenUsed="1"/>
-    <w:lsdException w:name="header" w:semiHidden="1" w:unhideWhenUsed="1"/>
-    <w:lsdException w:name="footer" w:semiHidden="1" w:unhideWhenUsed="1"/>
-    <w:lsdException w:name="index heading" w:semiHidden="1" w:unhideWhenUsed="1"/>
-    <w:lsdException w:name="caption" w:semiHidden="1" w:uiPriority="35" w:unhideWhenUsed="1" w:qFormat="1"/>
-    <w:lsdException w:name="table of figures" w:semiHidden="1" w:unhideWhenUsed="1"/>
-    <w:lsdException w:name="envelope address" w:semiHidden="1" w:unhideWhenUsed="1"/>
-    <w:lsdException w:name="envelope return" w:semiHidden="1" w:unhideWhenUsed="1"/>
-    <w:lsdException w:name="footnote reference" w:semiHidden="1" w:unhideWhenUsed="1"/>
-    <w:lsdException w:name="annotation reference" w:semiHidden="1" w:unhideWhenUsed="1"/>
-    <w:lsdException w:name="line number" w:semiHidden="1" w:unhideWhenUsed="1"/>
-    <w:lsdException w:name="page number" w:semiHidden="1" w:unhideWhenUsed="1"/>
-    <w:lsdException w:name="endnote reference" w:semiHidden="1" w:unhideWhenUsed="1"/>
-    <w:lsdException w:name="endnote text" w:semiHidden="1" w:unhideWhenUsed="1"/>
-    <w:lsdException w:name="table of authorities" w:semiHidden="1" w:unhideWhenUsed="1"/>
-    <w:lsdException w:name="macro" w:semiHidden="1" w:unhideWhenUsed="1"/>
-    <w:lsdException w:name="toa heading" w:semiHidden="1" w:unhideWhenUsed="1"/>
-    <w:lsdException w:name="List" w:semiHidden="1" w:unhideWhenUsed="1"/>
-    <w:lsdException w:name="List Bullet" w:semiHidden="1" w:unhideWhenUsed="1"/>
-    <w:lsdException w:name="List Number" w:semiHidden="1" w:unhideWhenUsed="1"/>
-    <w:lsdException w:name="List 2" w:semiHidden="1" w:unhideWhenUsed="1"/>
-    <w:lsdException w:name="List 3" w:semiHidden="1" w:unhideWhenUsed="1"/>
-    <w:lsdException w:name="List 4" w:semiHidden="1" w:unhideWhenUsed="1"/>
-    <w:lsdException w:name="List 5" w:semiHidden="1" w:unhideWhenUsed="1"/>
-    <w:lsdException w:name="List Bullet 2" w:semiHidden="1" w:unhideWhenUsed="1"/>
-    <w:lsdException w:name="List Bullet 3" w:semiHidden="1" w:unhideWhenUsed="1"/>
-    <w:lsdException w:name="List Bullet 4" w:semiHidden="1" w:unhideWhenUsed="1"/>
-    <w:lsdException w:name="List Bullet 5" w:semiHidden="1" w:unhideWhenUsed="1"/>
-    <w:lsdException w:name="List Number 2" w:semiHidden="1" w:unhideWhenUsed="1"/>
-    <w:lsdException w:name="List Number 3" w:semiHidden="1" w:unhideWhenUsed="1"/>
-    <w:lsdException w:name="List Number 4" w:semiHidden="1" w:unhideWhenUsed="1"/>
-    <w:lsdException w:name="List Number 5" w:semiHidden="1" w:unhideWhenUsed="1"/>
-    <w:lsdException w:name="Title" w:uiPriority="10" w:qFormat="1"/>
-    <w:lsdException w:name="Closing" w:semiHidden="1" w:unhideWhenUsed="1"/>
-    <w:lsdException w:name="Signature" w:semiHidden="1" w:unhideWhenUsed="1"/>
-    <w:lsdException w:name="Default Paragraph Font" w:semiHidden="1" w:uiPriority="1" w:unhideWhenUsed="1"/>
-    <w:lsdException w:name="Body Text" w:semiHidden="1" w:unhideWhenUsed="1"/>
-    <w:lsdException w:name="Body Text Indent" w:semiHidden="1" w:unhideWhenUsed="1"/>
-    <w:lsdException w:name="List Continue" w:semiHidden="1" w:unhideWhenUsed="1"/>
-    <w:lsdException w:name="List Continue 2" w:semiHidden="1" w:unhideWhenUsed="1"/>
-    <w:lsdException w:name="List Continue 3" w:semiHidden="1" w:unhideWhenUsed="1"/>
-    <w:lsdException w:name="List Continue 4" w:semiHidden="1" w:unhideWhenUsed="1"/>
-    <w:lsdException w:name="List Continue 5" w:semiHidden="1" w:unhideWhenUsed="1"/>
-    <w:lsdException w:name="Message Header" w:semiHidden="1" w:unhideWhenUsed="1"/>
-    <w:lsdException w:name="Subtitle" w:uiPriority="11" w:qFormat="1"/>
-    <w:lsdException w:name="Salutation" w:semiHidden="1" w:unhideWhenUsed="1"/>
-    <w:lsdException w:name="Date" w:semiHidden="1" w:unhideWhenUsed="1"/>
-    <w:lsdException w:name="Body Text First Indent" w:semiHidden="1" w:unhideWhenUsed="1"/>
-    <w:lsdException w:name="Body Text First Indent 2" w:semiHidden="1" w:unhideWhenUsed="1"/>
-    <w:lsdException w:name="Note Heading" w:semiHidden="1" w:unhideWhenUsed="1"/>
-    <w:lsdException w:name="Body Text 2" w:semiHidden="1" w:unhideWhenUsed="1"/>
-    <w:lsdException w:name="Body Text 3" w:semiHidden="1" w:unhideWhenUsed="1"/>
-    <w:lsdException w:name="Body Text Indent 2" w:semiHidden="1" w:unhideWhenUsed="1"/>
-    <w:lsdException w:name="Body Text Indent 3" w:semiHidden="1" w:unhideWhenUsed="1"/>
-    <w:lsdException w:name="Block Text" w:semiHidden="1" w:unhideWhenUsed="1"/>
-    <w:lsdException w:name="Hyperlink" w:semiHidden="1" w:unhideWhenUsed="1"/>
-    <w:lsdException w:name="FollowedHyperlink" w:semiHidden="1" w:unhideWhenUsed="1"/>
-    <w:lsdException w:name="Strong" w:uiPriority="22" w:qFormat="1"/>
-    <w:lsdException w:name="Emphasis" w:uiPriority="20" w:qFormat="1"/>
-    <w:lsdException w:name="Document Map" w:semiHidden="1" w:unhideWhenUsed="1"/>
-    <w:lsdException w:name="Plain Text" w:semiHidden="1" w:unhideWhenUsed="1"/>
-    <w:lsdException w:name="E-mail Signature" w:semiHidden="1" w:unhideWhenUsed="1"/>
-    <w:lsdException w:name="HTML Top of Form" w:semiHidden="1" w:unhideWhenUsed="1"/>
-    <w:lsdException w:name="HTML Bottom of Form" w:semiHidden="1" w:unhideWhenUsed="1"/>
-    <w:lsdException w:name="Normal (Web)" w:semiHidden="1" w:unhideWhenUsed="1"/>
-    <w:lsdException w:name="HTML Acronym" w:semiHidden="1" w:unhideWhenUsed="1"/>
-    <w:lsdException w:name="HTML Address" w:semiHidden="1" w:unhideWhenUsed="1"/>
-    <w:lsdException w:name="HTML Cite" w:semiHidden="1" w:unhideWhenUsed="1"/>
-    <w:lsdException w:name="HTML Code" w:semiHidden="1" w:unhideWhenUsed="1"/>
-    <w:lsdException w:name="HTML Definition" w:semiHidden="1" w:unhideWhenUsed="1"/>
-    <w:lsdException w:name="HTML Keyboard" w:semiHidden="1" w:unhideWhenUsed="1"/>
-    <w:lsdException w:name="HTML Preformatted" w:semiHidden="1" w:unhideWhenUsed="1"/>
-    <w:lsdException w:name="HTML Sample" w:semiHidden="1" w:unhideWhenUsed="1"/>
-    <w:lsdException w:name="HTML Typewriter" w:semiHidden="1" w:unhideWhenUsed="1"/>
-    <w:lsdException w:name="HTML Variable" w:semiHidden="1" w:unhideWhenUsed="1"/>
-    <w:lsdException w:name="Normal Table" w:semiHidden="1" w:unhideWhenUsed="1"/>
-    <w:lsdException w:name="annotation subject" w:semiHidden="1" w:unhideWhenUsed="1"/>
-    <w:lsdException w:name="No List" w:semiHidden="1" w:unhideWhenUsed="1"/>
-    <w:lsdException w:name="Outline List 1" w:semiHidden="1" w:unhideWhenUsed="1"/>
-    <w:lsdException w:name="Outline List 2" w:semiHidden="1" w:unhideWhenUsed="1"/>
-    <w:lsdException w:name="Outline List 3" w:semiHidden="1" w:unhideWhenUsed="1"/>
-    <w:lsdException w:name="Table Simple 1" w:semiHidden="1" w:unhideWhenUsed="1"/>
-    <w:lsdException w:name="Table Simple 2" w:semiHidden="1" w:unhideWhenUsed="1"/>
-    <w:lsdException w:name="Table Simple 3" w:semiHidden="1" w:unhideWhenUsed="1"/>
-    <w:lsdException w:name="Table Classic 1" w:semiHidden="1" w:unhideWhenUsed="1"/>
-    <w:lsdException w:name="Table Classic 2" w:semiHidden="1" w:unhideWhenUsed="1"/>
-    <w:lsdException w:name="Table Classic 3" w:semiHidden="1" w:unhideWhenUsed="1"/>
-    <w:lsdException w:name="Table Classic 4" w:semiHidden="1" w:unhideWhenUsed="1"/>
-    <w:lsdException w:name="Table Colorful 1" w:semiHidden="1" w:unhideWhenUsed="1"/>
-    <w:lsdException w:name="Table Colorful 2" w:semiHidden="1" w:unhideWhenUsed="1"/>
-    <w:lsdException w:name="Table Colorful 3" w:semiHidden="1" w:unhideWhenUsed="1"/>
-    <w:lsdException w:name="Table Columns 1" w:semiHidden="1" w:unhideWhenUsed="1"/>
-    <w:lsdException w:name="Table Columns 2" w:semiHidden="1" w:unhideWhenUsed="1"/>
-    <w:lsdException w:name="Table Columns 3" w:semiHidden="1" w:unhideWhenUsed="1"/>
-    <w:lsdException w:name="Table Columns 4" w:semiHidden="1" w:unhideWhenUsed="1"/>
-    <w:lsdException w:name="Table Columns 5" w:semiHidden="1" w:unhideWhenUsed="1"/>
-    <w:lsdException w:name="Table Grid 1" w:semiHidden="1" w:unhideWhenUsed="1"/>
-    <w:lsdException w:name="Table Grid 2" w:semiHidden="1" w:unhideWhenUsed="1"/>
-    <w:lsdException w:name="Table Grid 3" w:semiHidden="1" w:unhideWhenUsed="1"/>
-    <w:lsdException w:name="Table Grid 4" w:semiHidden="1" w:unhideWhenUsed="1"/>
-    <w:lsdException w:name="Table Grid 5" w:semiHidden="1" w:unhideWhenUsed="1"/>
-    <w:lsdException w:name="Table Grid 6" w:semiHidden="1" w:unhideWhenUsed="1"/>
-    <w:lsdException w:name="Table Grid 7" w:semiHidden="1" w:unhideWhenUsed="1"/>
-    <w:lsdException w:name="Table Grid 8" w:semiHidden="1" w:unhideWhenUsed="1"/>
-    <w:lsdException w:name="Table List 1" w:semiHidden="1" w:unhideWhenUsed="1"/>
-    <w:lsdException w:name="Table List 2" w:semiHidden="1" w:unhideWhenUsed="1"/>
-    <w:lsdException w:name="Table List 3" w:semiHidden="1" w:unhideWhenUsed="1"/>
-    <w:lsdException w:name="Table List 4" w:semiHidden="1" w:unhideWhenUsed="1"/>
-    <w:lsdException w:name="Table List 5" w:semiHidden="1" w:unhideWhenUsed="1"/>
-    <w:lsdException w:name="Table List 6" w:semiHidden="1" w:unhideWhenUsed="1"/>
-    <w:lsdException w:name="Table List 7" w:semiHidden="1" w:unhideWhenUsed="1"/>
-    <w:lsdException w:name="Table List 8" w:semiHidden="1" w:unhideWhenUsed="1"/>
-    <w:lsdException w:name="Table 3D effects 1" w:semiHidden="1" w:unhideWhenUsed="1"/>
-    <w:lsdException w:name="Table 3D effects 2" w:semiHidden="1" w:unhideWhenUsed="1"/>
-    <w:lsdException w:name="Table 3D effects 3" w:semiHidden="1" w:unhideWhenUsed="1"/>
-    <w:lsdException w:name="Table Contemporary" w:semiHidden="1" w:unhideWhenUsed="1"/>
-    <w:lsdException w:name="Table Elegant" w:semiHidden="1" w:unhideWhenUsed="1"/>
-    <w:lsdException w:name="Table Professional" w:semiHidden="1" w:unhideWhenUsed="1"/>
-    <w:lsdException w:name="Table Subtle 1" w:semiHidden="1" w:unhideWhenUsed="1"/>
-    <w:lsdException w:name="Table Subtle 2" w:semiHidden="1" w:unhideWhenUsed="1"/>
-    <w:lsdException w:name="Table Web 1" w:semiHidden="1" w:unhideWhenUsed="1"/>
-    <w:lsdException w:name="Table Web 2" w:semiHidden="1" w:unhideWhenUsed="1"/>
-    <w:lsdException w:name="Table Web 3" w:semiHidden="1" w:unhideWhenUsed="1"/>
-    <w:lsdException w:name="Balloon Text" w:semiHidden="1" w:unhideWhenUsed="1"/>
-    <w:lsdException w:name="Table Grid" w:uiPriority="39"/>
-    <w:lsdException w:name="Table Theme" w:semiHidden="1" w:unhideWhenUsed="1"/>
-    <w:lsdException w:name="Placeholder Text" w:semiHidden="1"/>
-    <w:lsdException w:name="No Spacing" w:uiPriority="1" w:qFormat="1"/>
-    <w:lsdException w:name="Light Shading" w:uiPriority="60"/>
-    <w:lsdException w:name="Light List" w:uiPriority="61"/>
-    <w:lsdException w:name="Light Grid" w:uiPriority="62"/>
-    <w:lsdException w:name="Medium Shading 1" w:uiPriority="63"/>
-    <w:lsdException w:name="Medium Shading 2" w:uiPriority="64"/>
-    <w:lsdException w:name="Medium List 1" w:uiPriority="65"/>
-    <w:lsdException w:name="Medium List 2" w:uiPriority="66"/>
-    <w:lsdException w:name="Medium Grid 1" w:uiPriority="67"/>
-    <w:lsdException w:name="Medium Grid 2" w:uiPriority="68"/>
-    <w:lsdException w:name="Medium Grid 3" w:uiPriority="69"/>
-    <w:lsdException w:name="Dark List" w:uiPriority="70"/>
-    <w:lsdException w:name="Colorful Shading" w:uiPriority="71"/>
-    <w:lsdException w:name="Colorful List" w:uiPriority="72"/>
-    <w:lsdException w:name="Colorful Grid" w:uiPriority="73"/>
-    <w:lsdException w:name="Light Shading Accent 1" w:uiPriority="60"/>
-    <w:lsdException w:name="Light List Accent 1" w:uiPriority="61"/>
-    <w:lsdException w:name="Light Grid Accent 1" w:uiPriority="62"/>
-    <w:lsdException w:name="Medium Shading 1 Accent 1" w:uiPriority="63"/>
-    <w:lsdException w:name="Medium Shading 2 Accent 1" w:uiPriority="64"/>
-    <w:lsdException w:name="Medium List 1 Accent 1" w:uiPriority="65"/>
-    <w:lsdException w:name="Revision" w:semiHidden="1"/>
-    <w:lsdException w:name="List Paragraph" w:uiPriority="34" w:qFormat="1"/>
-    <w:lsdException w:name="Quote" w:uiPriority="29" w:qFormat="1"/>
-    <w:lsdException w:name="Intense Quote" w:uiPriority="30" w:qFormat="1"/>
-    <w:lsdException w:name="Medium List 2 Accent 1" w:uiPriority="66"/>
-    <w:lsdException w:name="Medium Grid 1 Accent 1" w:uiPriority="67"/>
-    <w:lsdException w:name="Medium Grid 2 Accent 1" w:uiPriority="68"/>
-    <w:lsdException w:name="Medium Grid 3 Accent 1" w:uiPriority="69"/>
-    <w:lsdException w:name="Dark List Accent 1" w:uiPriority="70"/>
-    <w:lsdException w:name="Colorful Shading Accent 1" w:uiPriority="71"/>
-    <w:lsdException w:name="Colorful List Accent 1" w:uiPriority="72"/>
-    <w:lsdException w:name="Colorful Grid Accent 1" w:uiPriority="73"/>
-    <w:lsdException w:name="Light Shading Accent 2" w:uiPriority="60"/>
-    <w:lsdException w:name="Light List Accent 2" w:uiPriority="61"/>
-    <w:lsdException w:name="Light Grid Accent 2" w:uiPriority="62"/>
-    <w:lsdException w:name="Medium Shading 1 Accent 2" w:uiPriority="63"/>
-    <w:lsdException w:name="Medium Shading 2 Accent 2" w:uiPriority="64"/>
-    <w:lsdException w:name="Medium List 1 Accent 2" w:uiPriority="65"/>
-    <w:lsdException w:name="Medium List 2 Accent 2" w:uiPriority="66"/>
-    <w:lsdException w:name="Medium Grid 1 Accent 2" w:uiPriority="67"/>
-    <w:lsdException w:name="Medium Grid 2 Accent 2" w:uiPriority="68"/>
-    <w:lsdException w:name="Medium Grid 3 Accent 2" w:uiPriority="69"/>
-    <w:lsdException w:name="Dark List Accent 2" w:uiPriority="70"/>
-    <w:lsdException w:name="Colorful Shading Accent 2" w:uiPriority="71"/>
-    <w:lsdException w:name="Colorful List Accent 2" w:uiPriority="72"/>
-    <w:lsdException w:name="Colorful Grid Accent 2" w:uiPriority="73"/>
-    <w:lsdException w:name="Light Shading Accent 3" w:uiPriority="60"/>
-    <w:lsdException w:name="Light List Accent 3" w:uiPriority="61"/>
-    <w:lsdException w:name="Light Grid Accent 3" w:uiPriority="62"/>
-    <w:lsdException w:name="Medium Shading 1 Accent 3" w:uiPriority="63"/>
-    <w:lsdException w:name="Medium Shading 2 Accent 3" w:uiPriority="64"/>
-    <w:lsdException w:name="Medium List 1 Accent 3" w:uiPriority="65"/>
-    <w:lsdException w:name="Medium List 2 Accent 3" w:uiPriority="66"/>
-    <w:lsdException w:name="Medium Grid 1 Accent 3" w:uiPriority="67"/>
-    <w:lsdException w:name="Medium Grid 2 Accent 3" w:uiPriority="68"/>
-    <w:lsdException w:name="Medium Grid 3 Accent 3" w:uiPriority="69"/>
-    <w:lsdException w:name="Dark List Accent 3" w:uiPriority="70"/>
-    <w:lsdException w:name="Colorful Shading Accent 3" w:uiPriority="71"/>
-    <w:lsdException w:name="Colorful List Accent 3" w:uiPriority="72"/>
-    <w:lsdException w:name="Colorful Grid Accent 3" w:uiPriority="73"/>
-    <w:lsdException w:name="Light Shading Accent 4" w:uiPriority="60"/>
-    <w:lsdException w:name="Light List Accent 4" w:uiPriority="61"/>
-    <w:lsdException w:name="Light Grid Accent 4" w:uiPriority="62"/>
-    <w:lsdException w:name="Medium Shading 1 Accent 4" w:uiPriority="63"/>
-    <w:lsdException w:name="Medium Shading 2 Accent 4" w:uiPriority="64"/>
-    <w:lsdException w:name="Medium List 1 Accent 4" w:uiPriority="65"/>
-    <w:lsdException w:name="Medium List 2 Accent 4" w:uiPriority="66"/>
-    <w:lsdException w:name="Medium Grid 1 Accent 4" w:uiPriority="67"/>
-    <w:lsdException w:name="Medium Grid 2 Accent 4" w:uiPriority="68"/>
-    <w:lsdException w:name="Medium Grid 3 Accent 4" w:uiPriority="69"/>
-    <w:lsdException w:name="Dark List Accent 4" w:uiPriority="70"/>
-    <w:lsdException w:name="Colorful Shading Accent 4" w:uiPriority="71"/>
-    <w:lsdException w:name="Colorful List Accent 4" w:uiPriority="72"/>
-    <w:lsdException w:name="Colorful Grid Accent 4" w:uiPriority="73"/>
-    <w:lsdException w:name="Light Shading Accent 5" w:uiPriority="60"/>
-    <w:lsdException w:name="Light List Accent 5" w:uiPriority="61"/>
-    <w:lsdException w:name="Light Grid Accent 5" w:uiPriority="62"/>
-    <w:lsdException w:name="Medium Shading 1 Accent 5" w:uiPriority="63"/>
-    <w:lsdException w:name="Medium Shading 2 Accent 5" w:uiPriority="64"/>
-    <w:lsdException w:name="Medium List 1 Accent 5" w:uiPriority="65"/>
-    <w:lsdException w:name="Medium List 2 Accent 5" w:uiPriority="66"/>
-    <w:lsdException w:name="Medium Grid 1 Accent 5" w:uiPriority="67"/>
-    <w:lsdException w:name="Medium Grid 2 Accent 5" w:uiPriority="68"/>
-    <w:lsdException w:name="Medium Grid 3 Accent 5" w:uiPriority="69"/>
-    <w:lsdException w:name="Dark List Accent 5" w:uiPriority="70"/>
-    <w:lsdException w:name="Colorful Shading Accent 5" w:uiPriority="71"/>
-    <w:lsdException w:name="Colorful List Accent 5" w:uiPriority="72"/>
-    <w:lsdException w:name="Colorful Grid Accent 5" w:uiPriority="73"/>
-    <w:lsdException w:name="Light Shading Accent 6" w:uiPriority="60"/>
-    <w:lsdException w:name="Light List Accent 6" w:uiPriority="61"/>
-    <w:lsdException w:name="Light Grid Accent 6" w:uiPriority="62"/>
-    <w:lsdException w:name="Medium Shading 1 Accent 6" w:uiPriority="63"/>
-    <w:lsdException w:name="Medium Shading 2 Accent 6" w:uiPriority="64"/>
-    <w:lsdException w:name="Medium List 1 Accent 6" w:uiPriority="65"/>
-    <w:lsdException w:name="Medium List 2 Accent 6" w:uiPriority="66"/>
-    <w:lsdException w:name="Medium Grid 1 Accent 6" w:uiPriority="67"/>
-    <w:lsdException w:name="Medium Grid 2 Accent 6" w:uiPriority="68"/>
-    <w:lsdException w:name="Medium Grid 3 Accent 6" w:uiPriority="69"/>
-    <w:lsdException w:name="Dark List Accent 6" w:uiPriority="70"/>
-    <w:lsdException w:name="Colorful Shading Accent 6" w:uiPriority="71"/>
-    <w:lsdException w:name="Colorful List Accent 6" w:uiPriority="72"/>
-    <w:lsdException w:name="Colorful Grid Accent 6" w:uiPriority="73"/>
-    <w:lsdException w:name="Subtle Emphasis" w:uiPriority="19" w:qFormat="1"/>
-    <w:lsdException w:name="Intense Emphasis" w:uiPriority="21" w:qFormat="1"/>
-    <w:lsdException w:name="Subtle Reference" w:uiPriority="31" w:qFormat="1"/>
-    <w:lsdException w:name="Intense Reference" w:uiPriority="32" w:qFormat="1"/>
-    <w:lsdException w:name="Book Title" w:uiPriority="33" w:qFormat="1"/>
-    <w:lsdException w:name="Bibliography" w:semiHidden="1" w:uiPriority="37" w:unhideWhenUsed="1"/>
-    <w:lsdException w:name="TOC Heading" w:semiHidden="1" w:uiPriority="39" w:unhideWhenUsed="1" w:qFormat="1"/>
-    <w:lsdException w:name="Plain Table 1" w:uiPriority="41"/>
-    <w:lsdException w:name="Plain Table 2" w:uiPriority="42"/>
-    <w:lsdException w:name="Plain Table 3" w:uiPriority="43"/>
-    <w:lsdException w:name="Plain Table 4" w:uiPriority="44"/>
-    <w:lsdException w:name="Plain Table 5" w:uiPriority="45"/>
-    <w:lsdException w:name="Grid Table Light" w:uiPriority="40"/>
-    <w:lsdException w:name="Grid Table 1 Light" w:uiPriority="46"/>
-    <w:lsdException w:name="Grid Table 2" w:uiPriority="47"/>
-    <w:lsdException w:name="Grid Table 3" w:uiPriority="48"/>
-    <w:lsdException w:name="Grid Table 4" w:uiPriority="49"/>
-    <w:lsdException w:name="Grid Table 5 Dark" w:uiPriority="50"/>
-    <w:lsdException w:name="Grid Table 6 Colorful" w:uiPriority="51"/>
-    <w:lsdException w:name="Grid Table 7 Colorful" w:uiPriority="52"/>
-    <w:lsdException w:name="Grid Table 1 Light Accent 1" w:uiPriority="46"/>
-    <w:lsdException w:name="Grid Table 2 Accent 1" w:uiPriority="47"/>
-    <w:lsdException w:name="Grid Table 3 Accent 1" w:uiPriority="48"/>
-    <w:lsdException w:name="Grid Table 4 Accent 1" w:uiPriority="49"/>
-    <w:lsdException w:name="Grid Table 5 Dark Accent 1" w:uiPriority="50"/>
-    <w:lsdException w:name="Grid Table 6 Colorful Accent 1" w:uiPriority="51"/>
-    <w:lsdException w:name="Grid Table 7 Colorful Accent 1" w:uiPriority="52"/>
-    <w:lsdException w:name="Grid Table 1 Light Accent 2" w:uiPriority="46"/>
-    <w:lsdException w:name="Grid Table 2 Accent 2" w:uiPriority="47"/>
-    <w:lsdException w:name="Grid Table 3 Accent 2" w:uiPriority="48"/>
-    <w:lsdException w:name="Grid Table 4 Accent 2" w:uiPriority="49"/>
-    <w:lsdException w:name="Grid Table 5 Dark Accent 2" w:uiPriority="50"/>
-    <w:lsdException w:name="Grid Table 6 Colorful Accent 2" w:uiPriority="51"/>
-    <w:lsdException w:name="Grid Table 7 Colorful Accent 2" w:uiPriority="52"/>
-    <w:lsdException w:name="Grid Table 1 Light Accent 3" w:uiPriority="46"/>
-    <w:lsdException w:name="Grid Table 2 Accent 3" w:uiPriority="47"/>
-    <w:lsdException w:name="Grid Table 3 Accent 3" w:uiPriority="48"/>
-    <w:lsdException w:name="Grid Table 4 Accent 3" w:uiPriority="49"/>
-    <w:lsdException w:name="Grid Table 5 Dark Accent 3" w:uiPriority="50"/>
-    <w:lsdException w:name="Grid Table 6 Colorful Accent 3" w:uiPriority="51"/>
-    <w:lsdException w:name="Grid Table 7 Colorful Accent 3" w:uiPriority="52"/>
-    <w:lsdException w:name="Grid Table 1 Light Accent 4" w:uiPriority="46"/>
-    <w:lsdException w:name="Grid Table 2 Accent 4" w:uiPriority="47"/>
-    <w:lsdException w:name="Grid Table 3 Accent 4" w:uiPriority="48"/>
-    <w:lsdException w:name="Grid Table 4 Accent 4" w:uiPriority="49"/>
-    <w:lsdException w:name="Grid Table 5 Dark Accent 4" w:uiPriority="50"/>
-    <w:lsdException w:name="Grid Table 6 Colorful Accent 4" w:uiPriority="51"/>
-    <w:lsdException w:name="Grid Table 7 Colorful Accent 4" w:uiPriority="52"/>
-    <w:lsdException w:name="Grid Table 1 Light Accent 5" w:uiPriority="46"/>
-    <w:lsdException w:name="Grid Table 2 Accent 5" w:uiPriority="47"/>
-    <w:lsdException w:name="Grid Table 3 Accent 5" w:uiPriority="48"/>
-    <w:lsdException w:name="Grid Table 4 Accent 5" w:uiPriority="49"/>
-    <w:lsdException w:name="Grid Table 5 Dark Accent 5" w:uiPriority="50"/>
-    <w:lsdException w:name="Grid Table 6 Colorful Accent 5" w:uiPriority="51"/>
-    <w:lsdException w:name="Grid Table 7 Colorful Accent 5" w:uiPriority="52"/>
-    <w:lsdException w:name="Grid Table 1 Light Accent 6" w:uiPriority="46"/>
-    <w:lsdException w:name="Grid Table 2 Accent 6" w:uiPriority="47"/>
-    <w:lsdException w:name="Grid Table 3 Accent 6" w:uiPriority="48"/>
-    <w:lsdException w:name="Grid Table 4 Accent 6" w:uiPriority="49"/>
-    <w:lsdException w:name="Grid Table 5 Dark Accent 6" w:uiPriority="50"/>
-    <w:lsdException w:name="Grid Table 6 Colorful Accent 6" w:uiPriority="51"/>
-    <w:lsdException w:name="Grid Table 7 Colorful Accent 6" w:uiPriority="52"/>
-    <w:lsdException w:name="List Table 1 Light" w:uiPriority="46"/>
-    <w:lsdException w:name="List Table 2" w:uiPriority="47"/>
-    <w:lsdException w:name="List Table 3" w:uiPriority="48"/>
-    <w:lsdException w:name="List Table 4" w:uiPriority="49"/>
-    <w:lsdException w:name="List Table 5 Dark" w:uiPriority="50"/>
-    <w:lsdException w:name="List Table 6 Colorful" w:uiPriority="51"/>
-    <w:lsdException w:name="List Table 7 Colorful" w:uiPriority="52"/>
-    <w:lsdException w:name="List Table 1 Light Accent 1" w:uiPriority="46"/>
-    <w:lsdException w:name="List Table 2 Accent 1" w:uiPriority="47"/>
-    <w:lsdException w:name="List Table 3 Accent 1" w:uiPriority="48"/>
-    <w:lsdException w:name="List Table 4 Accent 1" w:uiPriority="49"/>
-    <w:lsdException w:name="List Table 5 Dark Accent 1" w:uiPriority="50"/>
-    <w:lsdException w:name="List Table 6 Colorful Accent 1" w:uiPriority="51"/>
-    <w:lsdException w:name="List Table 7 Colorful Accent 1" w:uiPriority="52"/>
-    <w:lsdException w:name="List Table 1 Light Accent 2" w:uiPriority="46"/>
-    <w:lsdException w:name="List Table 2 Accent 2" w:uiPriority="47"/>
-    <w:lsdException w:name="List Table 3 Accent 2" w:uiPriority="48"/>
-    <w:lsdException w:name="List Table 4 Accent 2" w:uiPriority="49"/>
-    <w:lsdException w:name="List Table 5 Dark Accent 2" w:uiPriority="50"/>
-    <w:lsdException w:name="List Table 6 Colorful Accent 2" w:uiPriority="51"/>
-    <w:lsdException w:name="List Table 7 Colorful Accent 2" w:uiPriority="52"/>
-    <w:lsdException w:name="List Table 1 Light Accent 3" w:uiPriority="46"/>
-    <w:lsdException w:name="List Table 2 Accent 3" w:uiPriority="47"/>
-    <w:lsdException w:name="List Table 3 Accent 3" w:uiPriority="48"/>
-    <w:lsdException w:name="List Table 4 Accent 3" w:uiPriority="49"/>
-    <w:lsdException w:name="List Table 5 Dark Accent 3" w:uiPriority="50"/>
-    <w:lsdException w:name="List Table 6 Colorful Accent 3" w:uiPriority="51"/>
-    <w:lsdException w:name="List Table 7 Colorful Accent 3" w:uiPriority="52"/>
-    <w:lsdException w:name="List Table 1 Light Accent 4" w:uiPriority="46"/>
-    <w:lsdException w:name="List Table 2 Accent 4" w:uiPriority="47"/>
-    <w:lsdException w:name="List Table 3 Accent 4" w:uiPriority="48"/>
-    <w:lsdException w:name="List Table 4 Accent 4" w:uiPriority="49"/>
-    <w:lsdException w:name="List Table 5 Dark Accent 4" w:uiPriority="50"/>
-    <w:lsdException w:name="List Table 6 Colorful Accent 4" w:uiPriority="51"/>
-    <w:lsdException w:name="List Table 7 Colorful Accent 4" w:uiPriority="52"/>
-    <w:lsdException w:name="List Table 1 Light Accent 5" w:uiPriority="46"/>
-    <w:lsdException w:name="List Table 2 Accent 5" w:uiPriority="47"/>
-    <w:lsdException w:name="List Table 3 Accent 5" w:uiPriority="48"/>
-    <w:lsdException w:name="List Table 4 Accent 5" w:uiPriority="49"/>
-    <w:lsdException w:name="List Table 5 Dark Accent 5" w:uiPriority="50"/>
-    <w:lsdException w:name="List Table 6 Colorful Accent 5" w:uiPriority="51"/>
-    <w:lsdException w:name="List Table 7 Colorful Accent 5" w:uiPriority="52"/>
-    <w:lsdException w:name="List Table 1 Light Accent 6" w:uiPriority="46"/>
-    <w:lsdException w:name="List Table 2 Accent 6" w:uiPriority="47"/>
-    <w:lsdException w:name="List Table 3 Accent 6" w:uiPriority="48"/>
-    <w:lsdException w:name="List Table 4 Accent 6" w:uiPriority="49"/>
-    <w:lsdException w:name="List Table 5 Dark Accent 6" w:uiPriority="50"/>
-    <w:lsdException w:name="List Table 6 Colorful Accent 6" w:uiPriority="51"/>
-    <w:lsdException w:name="List Table 7 Colorful Accent 6" w:uiPriority="52"/>
-  </w:latentStyles>
-  <w:style w:type="paragraph" w:default="1" w:styleId="Normal">
-    <w:name w:val="Normal"/>
-    <w:qFormat/>
-  </w:style>
-  <w:style w:type="character" w:default="1" w:styleId="DefaultParagraphFont">
-    <w:name w:val="Default Paragraph Font"/>
-    <w:uiPriority w:val="1"/>
-    <w:semiHidden/>
-    <w:unhideWhenUsed/>
-  </w:style>
-  <w:style w:type="table" w:default="1" w:styleId="TableNormal">
-    <w:name w:val="Normal Table"/>
-    <w:uiPriority w:val="99"/>
-    <w:semiHidden/>
-    <w:unhideWhenUsed/>
-    <w:tblPr>
-      <w:tblInd w:w="0" w:type="dxa"/>
-      <w:tblCellMar>
-        <w:top w:w="0" w:type="dxa"/>
-        <w:left w:w="108" w:type="dxa"/>
-        <w:bottom w:w="0" w:type="dxa"/>
-        <w:right w:w="108" w:type="dxa"/>
-      </w:tblCellMar>
-    </w:tblPr>
-  </w:style>
-  <w:style w:type="numbering" w:default="1" w:styleId="NoList">
-    <w:name w:val="No List"/>
-    <w:uiPriority w:val="99"/>
-    <w:semiHidden/>
-    <w:unhideWhenUsed/>
-  </w:style>
-  <w:style w:type="paragraph" w:customStyle="1" w:styleId="6BC0D04DF5584DC3942CF5FAAD18DBFF">
-    <w:name w:val="6BC0D04DF5584DC3942CF5FAAD18DBFF"/>
-    <w:rsid w:val="006A642F"/>
-  </w:style>
-  <w:style w:type="paragraph" w:customStyle="1" w:styleId="49B2527281B54715A474924419308DDC">
-    <w:name w:val="49B2527281B54715A474924419308DDC"/>
-    <w:rsid w:val="006A642F"/>
-  </w:style>
-  <w:style w:type="paragraph" w:customStyle="1" w:styleId="60C99F44EFE64292B46A3D63A1B1E63A">
-    <w:name w:val="60C99F44EFE64292B46A3D63A1B1E63A"/>
-    <w:rsid w:val="006A642F"/>
-  </w:style>
-</w:styles>
-</file>
-
-<file path=word/glossary/webSettings.xml><?xml version="1.0" encoding="utf-8"?>
-<w:webSettings xmlns:mc="http://schemas.openxmlformats.org/markup-compatibility/2006" xmlns:r="http://schemas.openxmlformats.org/officeDocument/2006/relationships" xmlns:w="http://schemas.openxmlformats.org/wordprocessingml/2006/main" xmlns:w14="http://schemas.microsoft.com/office/word/2010/wordml" xmlns:w15="http://schemas.microsoft.com/office/word/2012/wordml" xmlns:w16se="http://schemas.microsoft.com/office/word/2015/wordml/symex" mc:Ignorable="w14 w15 w16se">
-  <w:optimizeForBrowser/>
-  <w:allowPNG/>
-</w:webSettings>
-</file>
-
 <file path=word/theme/theme1.xml><?xml version="1.0" encoding="utf-8"?>
 <a:theme xmlns:a="http://schemas.openxmlformats.org/drawingml/2006/main" name="Office Theme">
   <a:themeElements>
@@ -9875,7 +9304,7 @@
 </file>
 
 <file path=customXml/itemProps1.xml><?xml version="1.0" encoding="utf-8"?>
-<ds:datastoreItem xmlns:ds="http://schemas.openxmlformats.org/officeDocument/2006/customXml" ds:itemID="{CB5FC198-99A6-4F0C-9A74-54D8F2482003}">
+<ds:datastoreItem xmlns:ds="http://schemas.openxmlformats.org/officeDocument/2006/customXml" ds:itemID="{CF1703A7-BB4D-491E-9EE5-9567090F4A29}">
   <ds:schemaRefs>
     <ds:schemaRef ds:uri="http://schemas.openxmlformats.org/officeDocument/2006/bibliography"/>
   </ds:schemaRefs>
